--- a/2/УТка/ПР4_Албахтин_ИВ_ИНБО-12-23.docx
+++ b/2/УТка/ПР4_Албахтин_ИВ_ИНБО-12-23.docx
@@ -39,7 +39,7 @@
                 <w:lang w:eastAsia="ru-RU" w:bidi="ar-SA"/>
               </w:rPr>
               <w:drawing>
-                <wp:inline distT="0" distB="0" distL="0" distR="0" wp14:anchorId="08D8577F" wp14:editId="7951E650">
+                <wp:inline distT="0" distB="0" distL="0" distR="0" wp14:anchorId="08D8577F" wp14:editId="2D872423">
                   <wp:extent cx="1066800" cy="1066800"/>
                   <wp:effectExtent l="0" t="0" r="0" b="0"/>
                   <wp:docPr id="298370851" name="Рисунок 3"/>
@@ -2291,14 +2291,7 @@
           <w:rFonts w:ascii="Times New Roman" w:hAnsi="Times New Roman" w:cs="Times New Roman"/>
           <w:b/>
         </w:rPr>
-        <w:t xml:space="preserve">Рисунок </w:t>
-      </w:r>
-      <w:r>
-        <w:rPr>
-          <w:rFonts w:ascii="Times New Roman" w:hAnsi="Times New Roman" w:cs="Times New Roman"/>
-          <w:b/>
-        </w:rPr>
-        <w:t>7</w:t>
+        <w:t>Рисунок 7</w:t>
       </w:r>
       <w:r>
         <w:rPr>
@@ -2337,15 +2330,7 @@
           <w:b/>
           <w:bCs/>
         </w:rPr>
-        <w:t xml:space="preserve"> </w:t>
-      </w:r>
-      <w:r>
-        <w:rPr>
-          <w:rFonts w:ascii="Times New Roman" w:hAnsi="Times New Roman" w:cs="Times New Roman"/>
-          <w:b/>
-          <w:bCs/>
-        </w:rPr>
-        <w:t>Stels</w:t>
+        <w:t xml:space="preserve"> Stels</w:t>
       </w:r>
     </w:p>
     <w:p>
@@ -2413,14 +2398,7 @@
           <w:rFonts w:ascii="Times New Roman" w:hAnsi="Times New Roman" w:cs="Times New Roman"/>
           <w:b/>
         </w:rPr>
-        <w:t xml:space="preserve">Рисунок </w:t>
-      </w:r>
-      <w:r>
-        <w:rPr>
-          <w:rFonts w:ascii="Times New Roman" w:hAnsi="Times New Roman" w:cs="Times New Roman"/>
-          <w:b/>
-        </w:rPr>
-        <w:t>8</w:t>
+        <w:t>Рисунок 8</w:t>
       </w:r>
       <w:r>
         <w:rPr>
@@ -2928,14 +2906,7 @@
           <w:rFonts w:ascii="Times New Roman" w:hAnsi="Times New Roman" w:cs="Times New Roman"/>
           <w:b/>
         </w:rPr>
-        <w:t xml:space="preserve">Рисунок </w:t>
-      </w:r>
-      <w:r>
-        <w:rPr>
-          <w:rFonts w:ascii="Times New Roman" w:hAnsi="Times New Roman" w:cs="Times New Roman"/>
-          <w:b/>
-        </w:rPr>
-        <w:t>11</w:t>
+        <w:t>Рисунок 11</w:t>
       </w:r>
       <w:r>
         <w:rPr>
@@ -3039,21 +3010,7 @@
           <w:rFonts w:ascii="Times New Roman" w:hAnsi="Times New Roman" w:cs="Times New Roman"/>
           <w:b/>
         </w:rPr>
-        <w:t>Рисунок 1</w:t>
-      </w:r>
-      <w:r>
-        <w:rPr>
-          <w:rFonts w:ascii="Times New Roman" w:hAnsi="Times New Roman" w:cs="Times New Roman"/>
-          <w:b/>
-        </w:rPr>
-        <w:t>2</w:t>
-      </w:r>
-      <w:r>
-        <w:rPr>
-          <w:rFonts w:ascii="Times New Roman" w:hAnsi="Times New Roman" w:cs="Times New Roman"/>
-          <w:b/>
-        </w:rPr>
-        <w:t xml:space="preserve"> –</w:t>
+        <w:t>Рисунок 12 –</w:t>
       </w:r>
       <w:r>
         <w:rPr>
@@ -3362,24 +3319,22 @@
       <w:pPr>
         <w:widowControl/>
         <w:suppressAutoHyphens w:val="0"/>
-        <w:spacing w:after="120"/>
         <w:jc w:val="center"/>
         <w:rPr>
           <w:rFonts w:ascii="Times New Roman" w:hAnsi="Times New Roman" w:cs="Times New Roman"/>
-          <w:b/>
-        </w:rPr>
-      </w:pPr>
-      <w:r>
-        <w:rPr>
-          <w:rFonts w:ascii="Times New Roman" w:hAnsi="Times New Roman" w:cs="Times New Roman"/>
-          <w:b/>
+          <w:sz w:val="28"/>
+          <w:szCs w:val="28"/>
+        </w:rPr>
+      </w:pPr>
+      <w:r>
+        <w:rPr>
           <w:noProof/>
         </w:rPr>
         <w:drawing>
-          <wp:inline distT="0" distB="0" distL="0" distR="0" wp14:anchorId="193163A4" wp14:editId="71B10693">
-            <wp:extent cx="5940425" cy="839470"/>
-            <wp:effectExtent l="0" t="0" r="0" b="0"/>
-            <wp:docPr id="1669047570" name="Рисунок 1"/>
+          <wp:inline distT="0" distB="0" distL="0" distR="0" wp14:anchorId="653F0D83" wp14:editId="7892A9C0">
+            <wp:extent cx="5940425" cy="3897630"/>
+            <wp:effectExtent l="0" t="0" r="3175" b="7620"/>
+            <wp:docPr id="642340240" name="Рисунок 1" descr="Изображение выглядит как текст, снимок экрана, Шрифт, число&#10;&#10;Контент, сгенерированный ИИ, может содержать ошибки."/>
             <wp:cNvGraphicFramePr>
               <a:graphicFrameLocks xmlns:a="http://schemas.openxmlformats.org/drawingml/2006/main" noChangeAspect="1"/>
             </wp:cNvGraphicFramePr>
@@ -3387,7 +3342,7 @@
               <a:graphicData uri="http://schemas.openxmlformats.org/drawingml/2006/picture">
                 <pic:pic xmlns:pic="http://schemas.openxmlformats.org/drawingml/2006/picture">
                   <pic:nvPicPr>
-                    <pic:cNvPr id="1669047570" name=""/>
+                    <pic:cNvPr id="642340240" name="Рисунок 1" descr="Изображение выглядит как текст, снимок экрана, Шрифт, число&#10;&#10;Контент, сгенерированный ИИ, может содержать ошибки."/>
                     <pic:cNvPicPr/>
                   </pic:nvPicPr>
                   <pic:blipFill>
@@ -3399,7 +3354,7 @@
                   <pic:spPr>
                     <a:xfrm>
                       <a:off x="0" y="0"/>
-                      <a:ext cx="5940425" cy="839470"/>
+                      <a:ext cx="5940425" cy="3897630"/>
                     </a:xfrm>
                     <a:prstGeom prst="rect">
                       <a:avLst/>
@@ -3421,6 +3376,8 @@
         <w:rPr>
           <w:rFonts w:ascii="Times New Roman" w:hAnsi="Times New Roman" w:cs="Times New Roman"/>
           <w:b/>
+          <w:sz w:val="28"/>
+          <w:szCs w:val="28"/>
         </w:rPr>
       </w:pPr>
       <w:r>
@@ -3435,28 +3392,36 @@
           <w:rFonts w:ascii="Times New Roman" w:hAnsi="Times New Roman" w:cs="Times New Roman"/>
           <w:b/>
         </w:rPr>
-        <w:t>13</w:t>
-      </w:r>
-      <w:r>
-        <w:rPr>
-          <w:rFonts w:ascii="Times New Roman" w:hAnsi="Times New Roman" w:cs="Times New Roman"/>
-          <w:b/>
-        </w:rPr>
-        <w:t xml:space="preserve"> –</w:t>
-      </w:r>
-      <w:r>
-        <w:rPr>
-          <w:rFonts w:ascii="Times New Roman" w:hAnsi="Times New Roman" w:cs="Times New Roman"/>
-          <w:b/>
-        </w:rPr>
-        <w:t xml:space="preserve"> </w:t>
-      </w:r>
-      <w:r>
-        <w:rPr>
-          <w:rFonts w:ascii="Times New Roman" w:hAnsi="Times New Roman" w:cs="Times New Roman"/>
-          <w:b/>
-        </w:rPr>
-        <w:t>Отчет по Компаниям</w:t>
+        <w:t>1</w:t>
+      </w:r>
+      <w:r>
+        <w:rPr>
+          <w:rFonts w:ascii="Times New Roman" w:hAnsi="Times New Roman" w:cs="Times New Roman"/>
+          <w:b/>
+        </w:rPr>
+        <w:t>3</w:t>
+      </w:r>
+      <w:r>
+        <w:rPr>
+          <w:rFonts w:ascii="Times New Roman" w:hAnsi="Times New Roman" w:cs="Times New Roman"/>
+          <w:b/>
+        </w:rPr>
+        <w:t xml:space="preserve"> – </w:t>
+      </w:r>
+      <w:r>
+        <w:rPr>
+          <w:rFonts w:ascii="Times New Roman" w:hAnsi="Times New Roman" w:cs="Times New Roman"/>
+          <w:b/>
+        </w:rPr>
+        <w:t xml:space="preserve">Диаграмма с </w:t>
+      </w:r>
+      <w:r>
+        <w:rPr>
+          <w:rFonts w:ascii="Times New Roman" w:hAnsi="Times New Roman" w:cs="Times New Roman"/>
+          <w:b/>
+          <w:bCs/>
+        </w:rPr>
+        <w:t>количеством обращений</w:t>
       </w:r>
     </w:p>
     <w:p>
@@ -3472,16 +3437,14 @@
       </w:pPr>
       <w:r>
         <w:rPr>
-          <w:rFonts w:ascii="Times New Roman" w:hAnsi="Times New Roman" w:cs="Times New Roman"/>
           <w:noProof/>
-          <w:sz w:val="28"/>
-          <w:szCs w:val="28"/>
-        </w:rPr>
+        </w:rPr>
+        <w:lastRenderedPageBreak/>
         <w:drawing>
-          <wp:inline distT="0" distB="0" distL="0" distR="0" wp14:anchorId="6854B611" wp14:editId="14D99121">
-            <wp:extent cx="5649113" cy="4077269"/>
-            <wp:effectExtent l="0" t="0" r="8890" b="0"/>
-            <wp:docPr id="126278100" name="Рисунок 1"/>
+          <wp:inline distT="0" distB="0" distL="0" distR="0" wp14:anchorId="33EABCD7" wp14:editId="1122013F">
+            <wp:extent cx="5940425" cy="3773805"/>
+            <wp:effectExtent l="0" t="0" r="3175" b="0"/>
+            <wp:docPr id="606320397" name="Рисунок 1" descr="Изображение выглядит как текст, снимок экрана, Шрифт, число&#10;&#10;Контент, сгенерированный ИИ, может содержать ошибки."/>
             <wp:cNvGraphicFramePr>
               <a:graphicFrameLocks xmlns:a="http://schemas.openxmlformats.org/drawingml/2006/main" noChangeAspect="1"/>
             </wp:cNvGraphicFramePr>
@@ -3489,7 +3452,7 @@
               <a:graphicData uri="http://schemas.openxmlformats.org/drawingml/2006/picture">
                 <pic:pic xmlns:pic="http://schemas.openxmlformats.org/drawingml/2006/picture">
                   <pic:nvPicPr>
-                    <pic:cNvPr id="126278100" name=""/>
+                    <pic:cNvPr id="606320397" name="Рисунок 1" descr="Изображение выглядит как текст, снимок экрана, Шрифт, число&#10;&#10;Контент, сгенерированный ИИ, может содержать ошибки."/>
                     <pic:cNvPicPr/>
                   </pic:nvPicPr>
                   <pic:blipFill>
@@ -3501,7 +3464,7 @@
                   <pic:spPr>
                     <a:xfrm>
                       <a:off x="0" y="0"/>
-                      <a:ext cx="5649113" cy="4077269"/>
+                      <a:ext cx="5940425" cy="3773805"/>
                     </a:xfrm>
                     <a:prstGeom prst="rect">
                       <a:avLst/>
@@ -3518,13 +3481,11 @@
       <w:pPr>
         <w:widowControl/>
         <w:suppressAutoHyphens w:val="0"/>
-        <w:spacing w:after="120"/>
+        <w:spacing w:after="240"/>
         <w:jc w:val="center"/>
         <w:rPr>
           <w:rFonts w:ascii="Times New Roman" w:hAnsi="Times New Roman" w:cs="Times New Roman"/>
           <w:b/>
-          <w:sz w:val="28"/>
-          <w:szCs w:val="28"/>
         </w:rPr>
       </w:pPr>
       <w:r>
@@ -3539,7 +3500,14 @@
           <w:rFonts w:ascii="Times New Roman" w:hAnsi="Times New Roman" w:cs="Times New Roman"/>
           <w:b/>
         </w:rPr>
-        <w:t>14</w:t>
+        <w:t>1</w:t>
+      </w:r>
+      <w:r>
+        <w:rPr>
+          <w:rFonts w:ascii="Times New Roman" w:hAnsi="Times New Roman" w:cs="Times New Roman"/>
+          <w:b/>
+        </w:rPr>
+        <w:t>4</w:t>
       </w:r>
       <w:r>
         <w:rPr>
@@ -3561,7 +3529,7 @@
           <w:b/>
           <w:bCs/>
         </w:rPr>
-        <w:t>количеством обращений</w:t>
+        <w:t>количеством обращений в статусах Просрочено и Переоткрыто</w:t>
       </w:r>
     </w:p>
     <w:p>
@@ -3571,23 +3539,20 @@
         <w:jc w:val="center"/>
         <w:rPr>
           <w:rFonts w:ascii="Times New Roman" w:hAnsi="Times New Roman" w:cs="Times New Roman"/>
-          <w:sz w:val="28"/>
-          <w:szCs w:val="28"/>
-        </w:rPr>
-      </w:pPr>
-      <w:r>
-        <w:rPr>
-          <w:rFonts w:ascii="Times New Roman" w:hAnsi="Times New Roman" w:cs="Times New Roman"/>
+          <w:b/>
+          <w:sz w:val="28"/>
+          <w:szCs w:val="28"/>
+        </w:rPr>
+      </w:pPr>
+      <w:r>
+        <w:rPr>
           <w:noProof/>
-          <w:sz w:val="28"/>
-          <w:szCs w:val="28"/>
-        </w:rPr>
-        <w:lastRenderedPageBreak/>
+        </w:rPr>
         <w:drawing>
-          <wp:inline distT="0" distB="0" distL="0" distR="0" wp14:anchorId="607E48F2" wp14:editId="67C14AD9">
-            <wp:extent cx="5725324" cy="3429479"/>
-            <wp:effectExtent l="0" t="0" r="0" b="0"/>
-            <wp:docPr id="1106377310" name="Рисунок 1"/>
+          <wp:inline distT="0" distB="0" distL="0" distR="0" wp14:anchorId="0ED2DE83" wp14:editId="472CCD2B">
+            <wp:extent cx="5940425" cy="3641725"/>
+            <wp:effectExtent l="0" t="0" r="3175" b="0"/>
+            <wp:docPr id="539166503" name="Рисунок 1" descr="Изображение выглядит как текст, снимок экрана, Шрифт, линия&#10;&#10;Контент, сгенерированный ИИ, может содержать ошибки."/>
             <wp:cNvGraphicFramePr>
               <a:graphicFrameLocks xmlns:a="http://schemas.openxmlformats.org/drawingml/2006/main" noChangeAspect="1"/>
             </wp:cNvGraphicFramePr>
@@ -3595,7 +3560,7 @@
               <a:graphicData uri="http://schemas.openxmlformats.org/drawingml/2006/picture">
                 <pic:pic xmlns:pic="http://schemas.openxmlformats.org/drawingml/2006/picture">
                   <pic:nvPicPr>
-                    <pic:cNvPr id="1106377310" name=""/>
+                    <pic:cNvPr id="539166503" name="Рисунок 1" descr="Изображение выглядит как текст, снимок экрана, Шрифт, линия&#10;&#10;Контент, сгенерированный ИИ, может содержать ошибки."/>
                     <pic:cNvPicPr/>
                   </pic:nvPicPr>
                   <pic:blipFill>
@@ -3607,7 +3572,7 @@
                   <pic:spPr>
                     <a:xfrm>
                       <a:off x="0" y="0"/>
-                      <a:ext cx="5725324" cy="3429479"/>
+                      <a:ext cx="5940425" cy="3641725"/>
                     </a:xfrm>
                     <a:prstGeom prst="rect">
                       <a:avLst/>
@@ -3624,7 +3589,6 @@
       <w:pPr>
         <w:widowControl/>
         <w:suppressAutoHyphens w:val="0"/>
-        <w:spacing w:after="240"/>
         <w:jc w:val="center"/>
         <w:rPr>
           <w:rFonts w:ascii="Times New Roman" w:hAnsi="Times New Roman" w:cs="Times New Roman"/>
@@ -3636,36 +3600,204 @@
           <w:rFonts w:ascii="Times New Roman" w:hAnsi="Times New Roman" w:cs="Times New Roman"/>
           <w:b/>
         </w:rPr>
-        <w:t xml:space="preserve">Рисунок </w:t>
-      </w:r>
-      <w:r>
-        <w:rPr>
-          <w:rFonts w:ascii="Times New Roman" w:hAnsi="Times New Roman" w:cs="Times New Roman"/>
-          <w:b/>
-        </w:rPr>
-        <w:t>15</w:t>
-      </w:r>
-      <w:r>
-        <w:rPr>
-          <w:rFonts w:ascii="Times New Roman" w:hAnsi="Times New Roman" w:cs="Times New Roman"/>
-          <w:b/>
-        </w:rPr>
-        <w:t xml:space="preserve"> – </w:t>
-      </w:r>
-      <w:r>
-        <w:rPr>
-          <w:rFonts w:ascii="Times New Roman" w:hAnsi="Times New Roman" w:cs="Times New Roman"/>
-          <w:b/>
-        </w:rPr>
-        <w:t xml:space="preserve">Диаграмма с </w:t>
-      </w:r>
-      <w:r>
-        <w:rPr>
-          <w:rFonts w:ascii="Times New Roman" w:hAnsi="Times New Roman" w:cs="Times New Roman"/>
-          <w:b/>
-          <w:bCs/>
-        </w:rPr>
-        <w:t>количеством обращений в статусах Просрочено и Переоткрыто</w:t>
+        <w:t>Рисунок 1</w:t>
+      </w:r>
+      <w:r>
+        <w:rPr>
+          <w:rFonts w:ascii="Times New Roman" w:hAnsi="Times New Roman" w:cs="Times New Roman"/>
+          <w:b/>
+        </w:rPr>
+        <w:t>5</w:t>
+      </w:r>
+      <w:r>
+        <w:rPr>
+          <w:rFonts w:ascii="Times New Roman" w:hAnsi="Times New Roman" w:cs="Times New Roman"/>
+          <w:b/>
+        </w:rPr>
+        <w:t xml:space="preserve"> – Диаграмма </w:t>
+      </w:r>
+      <w:r>
+        <w:rPr>
+          <w:rFonts w:ascii="Times New Roman" w:hAnsi="Times New Roman" w:cs="Times New Roman"/>
+          <w:b/>
+        </w:rPr>
+        <w:t>с количеством обращений в статусе Завершена</w:t>
+      </w:r>
+    </w:p>
+    <w:p>
+      <w:pPr>
+        <w:widowControl/>
+        <w:suppressAutoHyphens w:val="0"/>
+        <w:spacing w:before="240" w:after="240" w:line="360" w:lineRule="auto"/>
+        <w:ind w:firstLine="709"/>
+        <w:jc w:val="both"/>
+        <w:rPr>
+          <w:rFonts w:ascii="Times New Roman" w:hAnsi="Times New Roman" w:cs="Times New Roman"/>
+          <w:b/>
+          <w:sz w:val="28"/>
+          <w:szCs w:val="28"/>
+        </w:rPr>
+      </w:pPr>
+      <w:r>
+        <w:rPr>
+          <w:rFonts w:ascii="Times New Roman" w:hAnsi="Times New Roman" w:cs="Times New Roman"/>
+          <w:b/>
+          <w:sz w:val="28"/>
+          <w:szCs w:val="28"/>
+        </w:rPr>
+        <w:t xml:space="preserve">Пункт 3. </w:t>
+      </w:r>
+      <w:r>
+        <w:rPr>
+          <w:rFonts w:ascii="Times New Roman" w:hAnsi="Times New Roman" w:cs="Times New Roman"/>
+          <w:b/>
+          <w:sz w:val="28"/>
+        </w:rPr>
+        <w:t>Создание отчета по Исполнителям</w:t>
+      </w:r>
+    </w:p>
+    <w:p>
+      <w:pPr>
+        <w:widowControl/>
+        <w:suppressAutoHyphens w:val="0"/>
+        <w:spacing w:line="360" w:lineRule="auto"/>
+        <w:ind w:firstLine="709"/>
+        <w:jc w:val="both"/>
+        <w:rPr>
+          <w:rFonts w:ascii="Times New Roman" w:hAnsi="Times New Roman" w:cs="Times New Roman"/>
+          <w:sz w:val="28"/>
+          <w:szCs w:val="28"/>
+        </w:rPr>
+      </w:pPr>
+      <w:r>
+        <w:rPr>
+          <w:rFonts w:ascii="Times New Roman" w:hAnsi="Times New Roman" w:cs="Times New Roman"/>
+          <w:sz w:val="28"/>
+          <w:szCs w:val="28"/>
+        </w:rPr>
+        <w:lastRenderedPageBreak/>
+        <w:t>Сформировать отчет по Исполнителям, экспортировать этот отчет в Excel и построить соответствующую диаграмму для определения</w:t>
+      </w:r>
+      <w:r>
+        <w:rPr>
+          <w:rFonts w:ascii="Times New Roman" w:hAnsi="Times New Roman" w:cs="Times New Roman"/>
+          <w:sz w:val="28"/>
+          <w:szCs w:val="28"/>
+        </w:rPr>
+        <w:t xml:space="preserve"> (рис. </w:t>
+      </w:r>
+      <w:r>
+        <w:rPr>
+          <w:rFonts w:ascii="Times New Roman" w:hAnsi="Times New Roman" w:cs="Times New Roman"/>
+          <w:sz w:val="28"/>
+          <w:szCs w:val="28"/>
+        </w:rPr>
+        <w:t>17-</w:t>
+      </w:r>
+      <w:r>
+        <w:rPr>
+          <w:rFonts w:ascii="Times New Roman" w:hAnsi="Times New Roman" w:cs="Times New Roman"/>
+          <w:sz w:val="28"/>
+          <w:szCs w:val="28"/>
+        </w:rPr>
+        <w:t>20</w:t>
+      </w:r>
+      <w:r>
+        <w:rPr>
+          <w:rFonts w:ascii="Times New Roman" w:hAnsi="Times New Roman" w:cs="Times New Roman"/>
+          <w:sz w:val="28"/>
+          <w:szCs w:val="28"/>
+        </w:rPr>
+        <w:t>)</w:t>
+      </w:r>
+      <w:r>
+        <w:rPr>
+          <w:rFonts w:ascii="Times New Roman" w:hAnsi="Times New Roman" w:cs="Times New Roman"/>
+          <w:sz w:val="28"/>
+          <w:szCs w:val="28"/>
+        </w:rPr>
+        <w:t xml:space="preserve">: </w:t>
+      </w:r>
+    </w:p>
+    <w:p>
+      <w:pPr>
+        <w:pStyle w:val="a6"/>
+        <w:widowControl/>
+        <w:numPr>
+          <w:ilvl w:val="0"/>
+          <w:numId w:val="20"/>
+        </w:numPr>
+        <w:suppressAutoHyphens w:val="0"/>
+        <w:spacing w:line="360" w:lineRule="auto"/>
+        <w:ind w:left="0" w:firstLine="709"/>
+        <w:jc w:val="both"/>
+        <w:rPr>
+          <w:rFonts w:ascii="Times New Roman" w:hAnsi="Times New Roman" w:cs="Times New Roman"/>
+          <w:sz w:val="28"/>
+          <w:szCs w:val="28"/>
+        </w:rPr>
+      </w:pPr>
+      <w:r>
+        <w:rPr>
+          <w:rFonts w:ascii="Times New Roman" w:hAnsi="Times New Roman" w:cs="Times New Roman"/>
+          <w:sz w:val="28"/>
+          <w:szCs w:val="28"/>
+        </w:rPr>
+        <w:t xml:space="preserve">Исполнителя с наибольшим и наименьшим количеством обращений в статусе Просрочено; </w:t>
+      </w:r>
+    </w:p>
+    <w:p>
+      <w:pPr>
+        <w:pStyle w:val="a6"/>
+        <w:widowControl/>
+        <w:numPr>
+          <w:ilvl w:val="0"/>
+          <w:numId w:val="20"/>
+        </w:numPr>
+        <w:suppressAutoHyphens w:val="0"/>
+        <w:spacing w:line="360" w:lineRule="auto"/>
+        <w:ind w:left="0" w:firstLine="709"/>
+        <w:jc w:val="both"/>
+        <w:rPr>
+          <w:rFonts w:ascii="Times New Roman" w:hAnsi="Times New Roman" w:cs="Times New Roman"/>
+          <w:sz w:val="28"/>
+          <w:szCs w:val="28"/>
+        </w:rPr>
+      </w:pPr>
+      <w:r>
+        <w:rPr>
+          <w:rFonts w:ascii="Times New Roman" w:hAnsi="Times New Roman" w:cs="Times New Roman"/>
+          <w:sz w:val="28"/>
+          <w:szCs w:val="28"/>
+        </w:rPr>
+        <w:t xml:space="preserve">Исполнителя с наибольшим и наименьшим количеством обращений в статусе Завершено; </w:t>
+      </w:r>
+    </w:p>
+    <w:p>
+      <w:pPr>
+        <w:pStyle w:val="a6"/>
+        <w:widowControl/>
+        <w:numPr>
+          <w:ilvl w:val="0"/>
+          <w:numId w:val="20"/>
+        </w:numPr>
+        <w:suppressAutoHyphens w:val="0"/>
+        <w:spacing w:line="360" w:lineRule="auto"/>
+        <w:ind w:left="0" w:firstLine="709"/>
+        <w:jc w:val="both"/>
+        <w:rPr>
+          <w:rFonts w:ascii="Times New Roman" w:hAnsi="Times New Roman" w:cs="Times New Roman"/>
+          <w:sz w:val="28"/>
+          <w:szCs w:val="28"/>
+        </w:rPr>
+      </w:pPr>
+      <w:r>
+        <w:rPr>
+          <w:rFonts w:ascii="Times New Roman" w:hAnsi="Times New Roman" w:cs="Times New Roman"/>
+          <w:sz w:val="28"/>
+          <w:szCs w:val="28"/>
+        </w:rPr>
+        <w:t>Исполнителя с наибольшим и наименьшим количеством обращений в статусе Принята в исполнение.</w:t>
       </w:r>
     </w:p>
     <w:p>
@@ -3676,23 +3808,17 @@
         <w:rPr>
           <w:rFonts w:ascii="Times New Roman" w:hAnsi="Times New Roman" w:cs="Times New Roman"/>
           <w:b/>
-          <w:sz w:val="28"/>
-          <w:szCs w:val="28"/>
-        </w:rPr>
-      </w:pPr>
-      <w:r>
-        <w:rPr>
-          <w:rFonts w:ascii="Times New Roman" w:hAnsi="Times New Roman" w:cs="Times New Roman"/>
-          <w:b/>
+        </w:rPr>
+      </w:pPr>
+      <w:r>
+        <w:rPr>
           <w:noProof/>
-          <w:sz w:val="28"/>
-          <w:szCs w:val="28"/>
         </w:rPr>
         <w:drawing>
-          <wp:inline distT="0" distB="0" distL="0" distR="0" wp14:anchorId="7D030BBD" wp14:editId="78E6595A">
-            <wp:extent cx="3972479" cy="2381582"/>
-            <wp:effectExtent l="0" t="0" r="9525" b="0"/>
-            <wp:docPr id="476811982" name="Рисунок 1"/>
+          <wp:inline distT="0" distB="0" distL="0" distR="0" wp14:anchorId="04C0E727" wp14:editId="64DF1890">
+            <wp:extent cx="5940425" cy="4787265"/>
+            <wp:effectExtent l="0" t="0" r="3175" b="0"/>
+            <wp:docPr id="579385140" name="Рисунок 1" descr="Изображение выглядит как текст, снимок экрана, Шрифт, диаграмма&#10;&#10;Контент, сгенерированный ИИ, может содержать ошибки."/>
             <wp:cNvGraphicFramePr>
               <a:graphicFrameLocks xmlns:a="http://schemas.openxmlformats.org/drawingml/2006/main" noChangeAspect="1"/>
             </wp:cNvGraphicFramePr>
@@ -3700,7 +3826,7 @@
               <a:graphicData uri="http://schemas.openxmlformats.org/drawingml/2006/picture">
                 <pic:pic xmlns:pic="http://schemas.openxmlformats.org/drawingml/2006/picture">
                   <pic:nvPicPr>
-                    <pic:cNvPr id="476811982" name=""/>
+                    <pic:cNvPr id="579385140" name="Рисунок 1" descr="Изображение выглядит как текст, снимок экрана, Шрифт, диаграмма&#10;&#10;Контент, сгенерированный ИИ, может содержать ошибки."/>
                     <pic:cNvPicPr/>
                   </pic:nvPicPr>
                   <pic:blipFill>
@@ -3712,7 +3838,7 @@
                   <pic:spPr>
                     <a:xfrm>
                       <a:off x="0" y="0"/>
-                      <a:ext cx="3972479" cy="2381582"/>
+                      <a:ext cx="5940425" cy="4787265"/>
                     </a:xfrm>
                     <a:prstGeom prst="rect">
                       <a:avLst/>
@@ -3729,6 +3855,7 @@
       <w:pPr>
         <w:widowControl/>
         <w:suppressAutoHyphens w:val="0"/>
+        <w:spacing w:after="240"/>
         <w:jc w:val="center"/>
         <w:rPr>
           <w:rFonts w:ascii="Times New Roman" w:hAnsi="Times New Roman" w:cs="Times New Roman"/>
@@ -3740,190 +3867,43 @@
           <w:rFonts w:ascii="Times New Roman" w:hAnsi="Times New Roman" w:cs="Times New Roman"/>
           <w:b/>
         </w:rPr>
-        <w:t xml:space="preserve">Рисунок 16 – Диаграмма </w:t>
-      </w:r>
-      <w:r>
-        <w:rPr>
-          <w:rFonts w:ascii="Times New Roman" w:hAnsi="Times New Roman" w:cs="Times New Roman"/>
-          <w:b/>
-        </w:rPr>
-        <w:t>с количеством обращений в статусе Завершена</w:t>
-      </w:r>
-    </w:p>
-    <w:p>
-      <w:pPr>
-        <w:widowControl/>
-        <w:suppressAutoHyphens w:val="0"/>
-        <w:spacing w:before="240" w:after="240" w:line="360" w:lineRule="auto"/>
-        <w:ind w:firstLine="709"/>
-        <w:jc w:val="both"/>
-        <w:rPr>
-          <w:rFonts w:ascii="Times New Roman" w:hAnsi="Times New Roman" w:cs="Times New Roman"/>
-          <w:b/>
-          <w:sz w:val="28"/>
-          <w:szCs w:val="28"/>
-        </w:rPr>
-      </w:pPr>
-      <w:r>
-        <w:rPr>
-          <w:rFonts w:ascii="Times New Roman" w:hAnsi="Times New Roman" w:cs="Times New Roman"/>
-          <w:b/>
-          <w:sz w:val="28"/>
-          <w:szCs w:val="28"/>
-        </w:rPr>
-        <w:t xml:space="preserve">Пункт 3. </w:t>
-      </w:r>
-      <w:r>
-        <w:rPr>
-          <w:rFonts w:ascii="Times New Roman" w:hAnsi="Times New Roman" w:cs="Times New Roman"/>
-          <w:b/>
-          <w:sz w:val="28"/>
-        </w:rPr>
-        <w:t>Создание отчета по Исполнителям</w:t>
-      </w:r>
-    </w:p>
-    <w:p>
-      <w:pPr>
-        <w:widowControl/>
-        <w:suppressAutoHyphens w:val="0"/>
-        <w:spacing w:line="360" w:lineRule="auto"/>
-        <w:ind w:firstLine="709"/>
-        <w:jc w:val="both"/>
-        <w:rPr>
-          <w:rFonts w:ascii="Times New Roman" w:hAnsi="Times New Roman" w:cs="Times New Roman"/>
-          <w:sz w:val="28"/>
-          <w:szCs w:val="28"/>
-        </w:rPr>
-      </w:pPr>
-      <w:r>
-        <w:rPr>
-          <w:rFonts w:ascii="Times New Roman" w:hAnsi="Times New Roman" w:cs="Times New Roman"/>
-          <w:sz w:val="28"/>
-          <w:szCs w:val="28"/>
-        </w:rPr>
-        <w:t>Сформировать отчет по Исполнителям, экспортировать этот отчет в Excel и построить соответствующую диаграмму для определения</w:t>
-      </w:r>
-      <w:r>
-        <w:rPr>
-          <w:rFonts w:ascii="Times New Roman" w:hAnsi="Times New Roman" w:cs="Times New Roman"/>
-          <w:sz w:val="28"/>
-          <w:szCs w:val="28"/>
-        </w:rPr>
-        <w:t xml:space="preserve"> (рис. </w:t>
-      </w:r>
-      <w:r>
-        <w:rPr>
-          <w:rFonts w:ascii="Times New Roman" w:hAnsi="Times New Roman" w:cs="Times New Roman"/>
-          <w:sz w:val="28"/>
-          <w:szCs w:val="28"/>
-        </w:rPr>
-        <w:t>17-</w:t>
-      </w:r>
-      <w:r>
-        <w:rPr>
-          <w:rFonts w:ascii="Times New Roman" w:hAnsi="Times New Roman" w:cs="Times New Roman"/>
-          <w:sz w:val="28"/>
-          <w:szCs w:val="28"/>
-        </w:rPr>
-        <w:t>20</w:t>
-      </w:r>
-      <w:r>
-        <w:rPr>
-          <w:rFonts w:ascii="Times New Roman" w:hAnsi="Times New Roman" w:cs="Times New Roman"/>
-          <w:sz w:val="28"/>
-          <w:szCs w:val="28"/>
-        </w:rPr>
-        <w:t>)</w:t>
-      </w:r>
-      <w:r>
-        <w:rPr>
-          <w:rFonts w:ascii="Times New Roman" w:hAnsi="Times New Roman" w:cs="Times New Roman"/>
-          <w:sz w:val="28"/>
-          <w:szCs w:val="28"/>
-        </w:rPr>
-        <w:t xml:space="preserve">: </w:t>
-      </w:r>
-    </w:p>
-    <w:p>
-      <w:pPr>
-        <w:pStyle w:val="a6"/>
-        <w:widowControl/>
-        <w:numPr>
-          <w:ilvl w:val="0"/>
-          <w:numId w:val="20"/>
-        </w:numPr>
-        <w:suppressAutoHyphens w:val="0"/>
-        <w:spacing w:line="360" w:lineRule="auto"/>
-        <w:ind w:left="0" w:firstLine="709"/>
-        <w:jc w:val="both"/>
-        <w:rPr>
-          <w:rFonts w:ascii="Times New Roman" w:hAnsi="Times New Roman" w:cs="Times New Roman"/>
-          <w:sz w:val="28"/>
-          <w:szCs w:val="28"/>
-        </w:rPr>
-      </w:pPr>
-      <w:r>
-        <w:rPr>
-          <w:rFonts w:ascii="Times New Roman" w:hAnsi="Times New Roman" w:cs="Times New Roman"/>
-          <w:sz w:val="28"/>
-          <w:szCs w:val="28"/>
-        </w:rPr>
-        <w:t xml:space="preserve">Исполнителя с наибольшим и наименьшим количеством обращений в статусе Просрочено; </w:t>
-      </w:r>
-    </w:p>
-    <w:p>
-      <w:pPr>
-        <w:pStyle w:val="a6"/>
-        <w:widowControl/>
-        <w:numPr>
-          <w:ilvl w:val="0"/>
-          <w:numId w:val="20"/>
-        </w:numPr>
-        <w:suppressAutoHyphens w:val="0"/>
-        <w:spacing w:line="360" w:lineRule="auto"/>
-        <w:ind w:left="0" w:firstLine="709"/>
-        <w:jc w:val="both"/>
-        <w:rPr>
-          <w:rFonts w:ascii="Times New Roman" w:hAnsi="Times New Roman" w:cs="Times New Roman"/>
-          <w:sz w:val="28"/>
-          <w:szCs w:val="28"/>
-        </w:rPr>
-      </w:pPr>
-      <w:r>
-        <w:rPr>
-          <w:rFonts w:ascii="Times New Roman" w:hAnsi="Times New Roman" w:cs="Times New Roman"/>
-          <w:sz w:val="28"/>
-          <w:szCs w:val="28"/>
-        </w:rPr>
-        <w:t xml:space="preserve">Исполнителя с наибольшим и наименьшим количеством обращений в статусе Завершено; </w:t>
-      </w:r>
-    </w:p>
-    <w:p>
-      <w:pPr>
-        <w:pStyle w:val="a6"/>
-        <w:widowControl/>
-        <w:numPr>
-          <w:ilvl w:val="0"/>
-          <w:numId w:val="20"/>
-        </w:numPr>
-        <w:suppressAutoHyphens w:val="0"/>
-        <w:spacing w:line="360" w:lineRule="auto"/>
-        <w:ind w:left="0" w:firstLine="709"/>
-        <w:jc w:val="both"/>
-        <w:rPr>
-          <w:rFonts w:ascii="Times New Roman" w:hAnsi="Times New Roman" w:cs="Times New Roman"/>
-          <w:sz w:val="28"/>
-          <w:szCs w:val="28"/>
-        </w:rPr>
-      </w:pPr>
-      <w:r>
-        <w:rPr>
-          <w:rFonts w:ascii="Times New Roman" w:hAnsi="Times New Roman" w:cs="Times New Roman"/>
-          <w:sz w:val="28"/>
-          <w:szCs w:val="28"/>
-        </w:rPr>
-        <w:lastRenderedPageBreak/>
-        <w:t>Исполнителя с наибольшим и наименьшим количеством обращений в статусе Принята в исполнение.</w:t>
+        <w:t xml:space="preserve">Рисунок </w:t>
+      </w:r>
+      <w:r>
+        <w:rPr>
+          <w:rFonts w:ascii="Times New Roman" w:hAnsi="Times New Roman" w:cs="Times New Roman"/>
+          <w:b/>
+        </w:rPr>
+        <w:t>1</w:t>
+      </w:r>
+      <w:r>
+        <w:rPr>
+          <w:rFonts w:ascii="Times New Roman" w:hAnsi="Times New Roman" w:cs="Times New Roman"/>
+          <w:b/>
+        </w:rPr>
+        <w:t>6</w:t>
+      </w:r>
+      <w:r>
+        <w:rPr>
+          <w:rFonts w:ascii="Times New Roman" w:hAnsi="Times New Roman" w:cs="Times New Roman"/>
+          <w:b/>
+        </w:rPr>
+        <w:t xml:space="preserve"> – </w:t>
+      </w:r>
+      <w:r>
+        <w:rPr>
+          <w:rFonts w:ascii="Times New Roman" w:hAnsi="Times New Roman" w:cs="Times New Roman"/>
+          <w:b/>
+        </w:rPr>
+        <w:t xml:space="preserve">Диаграмма с </w:t>
+      </w:r>
+      <w:r>
+        <w:rPr>
+          <w:rFonts w:ascii="Times New Roman" w:hAnsi="Times New Roman" w:cs="Times New Roman"/>
+          <w:b/>
+          <w:bCs/>
+        </w:rPr>
+        <w:t>количеством обращений в статусе Просрочено</w:t>
       </w:r>
     </w:p>
     <w:p>
@@ -3934,19 +3914,31 @@
         <w:rPr>
           <w:rFonts w:ascii="Times New Roman" w:hAnsi="Times New Roman" w:cs="Times New Roman"/>
           <w:b/>
-        </w:rPr>
-      </w:pPr>
-      <w:r>
-        <w:rPr>
-          <w:rFonts w:ascii="Times New Roman" w:hAnsi="Times New Roman" w:cs="Times New Roman"/>
-          <w:b/>
+          <w:lang w:val="en-US"/>
+        </w:rPr>
+      </w:pPr>
+    </w:p>
+    <w:p>
+      <w:pPr>
+        <w:widowControl/>
+        <w:suppressAutoHyphens w:val="0"/>
+        <w:jc w:val="center"/>
+        <w:rPr>
+          <w:rFonts w:ascii="Times New Roman" w:hAnsi="Times New Roman" w:cs="Times New Roman"/>
+          <w:b/>
+          <w:lang w:val="en-US"/>
+        </w:rPr>
+      </w:pPr>
+      <w:r>
+        <w:rPr>
           <w:noProof/>
         </w:rPr>
+        <w:lastRenderedPageBreak/>
         <w:drawing>
-          <wp:inline distT="0" distB="0" distL="0" distR="0" wp14:anchorId="113FF3DB" wp14:editId="3F6506C7">
-            <wp:extent cx="5940425" cy="2392680"/>
-            <wp:effectExtent l="0" t="0" r="0" b="0"/>
-            <wp:docPr id="746459740" name="Рисунок 1"/>
+          <wp:inline distT="0" distB="0" distL="0" distR="0" wp14:anchorId="6FF7252E" wp14:editId="77798390">
+            <wp:extent cx="5667375" cy="4972050"/>
+            <wp:effectExtent l="0" t="0" r="9525" b="0"/>
+            <wp:docPr id="1049708519" name="Рисунок 1" descr="Изображение выглядит как текст, снимок экрана, диаграмма, Шрифт&#10;&#10;Контент, сгенерированный ИИ, может содержать ошибки."/>
             <wp:cNvGraphicFramePr>
               <a:graphicFrameLocks xmlns:a="http://schemas.openxmlformats.org/drawingml/2006/main" noChangeAspect="1"/>
             </wp:cNvGraphicFramePr>
@@ -3954,7 +3946,7 @@
               <a:graphicData uri="http://schemas.openxmlformats.org/drawingml/2006/picture">
                 <pic:pic xmlns:pic="http://schemas.openxmlformats.org/drawingml/2006/picture">
                   <pic:nvPicPr>
-                    <pic:cNvPr id="746459740" name=""/>
+                    <pic:cNvPr id="1049708519" name="Рисунок 1" descr="Изображение выглядит как текст, снимок экрана, диаграмма, Шрифт&#10;&#10;Контент, сгенерированный ИИ, может содержать ошибки."/>
                     <pic:cNvPicPr/>
                   </pic:nvPicPr>
                   <pic:blipFill>
@@ -3966,7 +3958,7 @@
                   <pic:spPr>
                     <a:xfrm>
                       <a:off x="0" y="0"/>
-                      <a:ext cx="5940425" cy="2392680"/>
+                      <a:ext cx="5667375" cy="4972050"/>
                     </a:xfrm>
                     <a:prstGeom prst="rect">
                       <a:avLst/>
@@ -3988,6 +3980,9 @@
         <w:rPr>
           <w:rFonts w:ascii="Times New Roman" w:hAnsi="Times New Roman" w:cs="Times New Roman"/>
           <w:b/>
+          <w:bCs/>
+          <w:sz w:val="22"/>
+          <w:szCs w:val="22"/>
         </w:rPr>
       </w:pPr>
       <w:r>
@@ -4022,9 +4017,16 @@
         <w:rPr>
           <w:rFonts w:ascii="Times New Roman" w:hAnsi="Times New Roman" w:cs="Times New Roman"/>
           <w:b/>
-          <w:bCs/>
-        </w:rPr>
-        <w:t>Отчет по Исполнителям</w:t>
+        </w:rPr>
+        <w:t xml:space="preserve">Диаграмма с </w:t>
+      </w:r>
+      <w:r>
+        <w:rPr>
+          <w:rFonts w:ascii="Times New Roman" w:hAnsi="Times New Roman" w:cs="Times New Roman"/>
+          <w:b/>
+          <w:bCs/>
+        </w:rPr>
+        <w:t>количеством обращений в статусе Завершено</w:t>
       </w:r>
     </w:p>
     <w:p>
@@ -4039,15 +4041,14 @@
       </w:pPr>
       <w:r>
         <w:rPr>
-          <w:rFonts w:ascii="Times New Roman" w:hAnsi="Times New Roman" w:cs="Times New Roman"/>
-          <w:b/>
           <w:noProof/>
         </w:rPr>
+        <w:lastRenderedPageBreak/>
         <w:drawing>
-          <wp:inline distT="0" distB="0" distL="0" distR="0" wp14:anchorId="0DF8BA88" wp14:editId="1926DD5F">
-            <wp:extent cx="4509336" cy="3657600"/>
+          <wp:inline distT="0" distB="0" distL="0" distR="0" wp14:anchorId="08526E62" wp14:editId="7EB5DBD6">
+            <wp:extent cx="5695950" cy="4991100"/>
             <wp:effectExtent l="0" t="0" r="0" b="0"/>
-            <wp:docPr id="1869471996" name="Рисунок 1"/>
+            <wp:docPr id="1774347289" name="Рисунок 1" descr="Изображение выглядит как текст, снимок экрана, Шрифт, диаграмма&#10;&#10;Контент, сгенерированный ИИ, может содержать ошибки."/>
             <wp:cNvGraphicFramePr>
               <a:graphicFrameLocks xmlns:a="http://schemas.openxmlformats.org/drawingml/2006/main" noChangeAspect="1"/>
             </wp:cNvGraphicFramePr>
@@ -4055,7 +4056,7 @@
               <a:graphicData uri="http://schemas.openxmlformats.org/drawingml/2006/picture">
                 <pic:pic xmlns:pic="http://schemas.openxmlformats.org/drawingml/2006/picture">
                   <pic:nvPicPr>
-                    <pic:cNvPr id="1869471996" name=""/>
+                    <pic:cNvPr id="1774347289" name="Рисунок 1" descr="Изображение выглядит как текст, снимок экрана, Шрифт, диаграмма&#10;&#10;Контент, сгенерированный ИИ, может содержать ошибки."/>
                     <pic:cNvPicPr/>
                   </pic:nvPicPr>
                   <pic:blipFill>
@@ -4067,7 +4068,7 @@
                   <pic:spPr>
                     <a:xfrm>
                       <a:off x="0" y="0"/>
-                      <a:ext cx="4516873" cy="3663714"/>
+                      <a:ext cx="5695950" cy="4991100"/>
                     </a:xfrm>
                     <a:prstGeom prst="rect">
                       <a:avLst/>
@@ -4103,14 +4104,7 @@
           <w:rFonts w:ascii="Times New Roman" w:hAnsi="Times New Roman" w:cs="Times New Roman"/>
           <w:b/>
         </w:rPr>
-        <w:t>1</w:t>
-      </w:r>
-      <w:r>
-        <w:rPr>
-          <w:rFonts w:ascii="Times New Roman" w:hAnsi="Times New Roman" w:cs="Times New Roman"/>
-          <w:b/>
-        </w:rPr>
-        <w:t>8</w:t>
+        <w:t>18</w:t>
       </w:r>
       <w:r>
         <w:rPr>
@@ -4124,15 +4118,148 @@
           <w:rFonts w:ascii="Times New Roman" w:hAnsi="Times New Roman" w:cs="Times New Roman"/>
           <w:b/>
         </w:rPr>
-        <w:t xml:space="preserve">Диаграмма с </w:t>
-      </w:r>
-      <w:r>
-        <w:rPr>
-          <w:rFonts w:ascii="Times New Roman" w:hAnsi="Times New Roman" w:cs="Times New Roman"/>
-          <w:b/>
-          <w:bCs/>
-        </w:rPr>
-        <w:t>количеством обращений в статусе Просрочено</w:t>
+        <w:t>Диаграмма с количеством обращений в статусе Принята в исполнение</w:t>
+      </w:r>
+    </w:p>
+    <w:p>
+      <w:pPr>
+        <w:widowControl/>
+        <w:suppressAutoHyphens w:val="0"/>
+        <w:spacing w:after="160" w:line="259" w:lineRule="auto"/>
+        <w:rPr>
+          <w:rFonts w:ascii="Times New Roman" w:hAnsi="Times New Roman" w:cs="Times New Roman"/>
+          <w:b/>
+          <w:sz w:val="28"/>
+          <w:szCs w:val="28"/>
+        </w:rPr>
+      </w:pPr>
+      <w:r>
+        <w:rPr>
+          <w:rFonts w:ascii="Times New Roman" w:hAnsi="Times New Roman" w:cs="Times New Roman"/>
+          <w:b/>
+          <w:sz w:val="28"/>
+          <w:szCs w:val="28"/>
+        </w:rPr>
+        <w:br w:type="page"/>
+      </w:r>
+    </w:p>
+    <w:p>
+      <w:pPr>
+        <w:widowControl/>
+        <w:suppressAutoHyphens w:val="0"/>
+        <w:spacing w:before="240" w:after="240" w:line="360" w:lineRule="auto"/>
+        <w:ind w:firstLine="709"/>
+        <w:rPr>
+          <w:rFonts w:ascii="Times New Roman" w:hAnsi="Times New Roman" w:cs="Times New Roman"/>
+          <w:b/>
+          <w:szCs w:val="28"/>
+        </w:rPr>
+      </w:pPr>
+      <w:r>
+        <w:rPr>
+          <w:rFonts w:ascii="Times New Roman" w:hAnsi="Times New Roman" w:cs="Times New Roman"/>
+          <w:b/>
+          <w:sz w:val="28"/>
+          <w:szCs w:val="28"/>
+        </w:rPr>
+        <w:lastRenderedPageBreak/>
+        <w:t>Пункт 4.</w:t>
+      </w:r>
+      <w:r>
+        <w:rPr>
+          <w:rFonts w:ascii="Times New Roman" w:hAnsi="Times New Roman" w:cs="Times New Roman"/>
+          <w:b/>
+          <w:sz w:val="32"/>
+          <w:szCs w:val="28"/>
+        </w:rPr>
+        <w:t xml:space="preserve"> </w:t>
+      </w:r>
+      <w:r>
+        <w:rPr>
+          <w:rFonts w:ascii="Times New Roman" w:hAnsi="Times New Roman" w:cs="Times New Roman"/>
+          <w:b/>
+          <w:sz w:val="28"/>
+        </w:rPr>
+        <w:t xml:space="preserve">Создание отчета по </w:t>
+      </w:r>
+      <w:r>
+        <w:rPr>
+          <w:rFonts w:ascii="Times New Roman" w:hAnsi="Times New Roman" w:cs="Times New Roman"/>
+          <w:b/>
+          <w:sz w:val="28"/>
+          <w:lang w:val="en-US"/>
+        </w:rPr>
+        <w:t>KPIs</w:t>
+      </w:r>
+      <w:r>
+        <w:rPr>
+          <w:rFonts w:ascii="Times New Roman" w:hAnsi="Times New Roman" w:cs="Times New Roman"/>
+          <w:b/>
+          <w:sz w:val="28"/>
+        </w:rPr>
+        <w:t xml:space="preserve"> </w:t>
+      </w:r>
+      <w:r>
+        <w:rPr>
+          <w:rFonts w:ascii="Times New Roman" w:hAnsi="Times New Roman" w:cs="Times New Roman"/>
+          <w:b/>
+          <w:sz w:val="28"/>
+        </w:rPr>
+        <w:t>в разрезе Сервисы</w:t>
+      </w:r>
+    </w:p>
+    <w:p>
+      <w:pPr>
+        <w:widowControl/>
+        <w:suppressAutoHyphens w:val="0"/>
+        <w:spacing w:line="360" w:lineRule="auto"/>
+        <w:ind w:firstLine="709"/>
+        <w:jc w:val="both"/>
+        <w:rPr>
+          <w:rFonts w:ascii="Times New Roman" w:hAnsi="Times New Roman" w:cs="Times New Roman"/>
+          <w:sz w:val="28"/>
+          <w:szCs w:val="28"/>
+        </w:rPr>
+      </w:pPr>
+      <w:r>
+        <w:rPr>
+          <w:rFonts w:ascii="Times New Roman" w:hAnsi="Times New Roman" w:cs="Times New Roman"/>
+          <w:sz w:val="28"/>
+          <w:szCs w:val="28"/>
+        </w:rPr>
+        <w:t>Сформировать Отчет по KPIs в разрезе Сервисы, экспортировать этот отчет в Excel и сформировать рейтинг востребованности ИТ-сервисов</w:t>
+      </w:r>
+      <w:r>
+        <w:rPr>
+          <w:rFonts w:ascii="Times New Roman" w:hAnsi="Times New Roman" w:cs="Times New Roman"/>
+          <w:sz w:val="28"/>
+          <w:szCs w:val="28"/>
+        </w:rPr>
+        <w:t xml:space="preserve"> (рис. </w:t>
+      </w:r>
+      <w:r>
+        <w:rPr>
+          <w:rFonts w:ascii="Times New Roman" w:hAnsi="Times New Roman" w:cs="Times New Roman"/>
+          <w:sz w:val="28"/>
+          <w:szCs w:val="28"/>
+        </w:rPr>
+        <w:t>21-22</w:t>
+      </w:r>
+      <w:r>
+        <w:rPr>
+          <w:rFonts w:ascii="Times New Roman" w:hAnsi="Times New Roman" w:cs="Times New Roman"/>
+          <w:sz w:val="28"/>
+          <w:szCs w:val="28"/>
+        </w:rPr>
+        <w:t>)</w:t>
+      </w:r>
+      <w:r>
+        <w:rPr>
+          <w:rFonts w:ascii="Times New Roman" w:hAnsi="Times New Roman" w:cs="Times New Roman"/>
+          <w:sz w:val="28"/>
+          <w:szCs w:val="28"/>
+        </w:rPr>
+        <w:t>.</w:t>
       </w:r>
     </w:p>
     <w:p>
@@ -4142,21 +4269,19 @@
         <w:jc w:val="center"/>
         <w:rPr>
           <w:rFonts w:ascii="Times New Roman" w:hAnsi="Times New Roman" w:cs="Times New Roman"/>
-          <w:b/>
-        </w:rPr>
-      </w:pPr>
-      <w:r>
-        <w:rPr>
-          <w:rFonts w:ascii="Times New Roman" w:hAnsi="Times New Roman" w:cs="Times New Roman"/>
-          <w:b/>
+          <w:sz w:val="28"/>
+          <w:szCs w:val="28"/>
+        </w:rPr>
+      </w:pPr>
+      <w:r>
+        <w:rPr>
           <w:noProof/>
         </w:rPr>
-        <w:lastRenderedPageBreak/>
         <w:drawing>
-          <wp:inline distT="0" distB="0" distL="0" distR="0" wp14:anchorId="0F4BE08B" wp14:editId="45BB677A">
-            <wp:extent cx="4254500" cy="3748521"/>
-            <wp:effectExtent l="0" t="0" r="0" b="0"/>
-            <wp:docPr id="947964746" name="Рисунок 1"/>
+          <wp:inline distT="0" distB="0" distL="0" distR="0" wp14:anchorId="2E38B1BC" wp14:editId="6E17A52F">
+            <wp:extent cx="5940425" cy="3537585"/>
+            <wp:effectExtent l="0" t="0" r="3175" b="5715"/>
+            <wp:docPr id="625784152" name="Рисунок 1"/>
             <wp:cNvGraphicFramePr>
               <a:graphicFrameLocks xmlns:a="http://schemas.openxmlformats.org/drawingml/2006/main" noChangeAspect="1"/>
             </wp:cNvGraphicFramePr>
@@ -4164,7 +4289,7 @@
               <a:graphicData uri="http://schemas.openxmlformats.org/drawingml/2006/picture">
                 <pic:pic xmlns:pic="http://schemas.openxmlformats.org/drawingml/2006/picture">
                   <pic:nvPicPr>
-                    <pic:cNvPr id="947964746" name=""/>
+                    <pic:cNvPr id="625784152" name=""/>
                     <pic:cNvPicPr/>
                   </pic:nvPicPr>
                   <pic:blipFill>
@@ -4176,7 +4301,7 @@
                   <pic:spPr>
                     <a:xfrm>
                       <a:off x="0" y="0"/>
-                      <a:ext cx="4260608" cy="3753902"/>
+                      <a:ext cx="5940425" cy="3537585"/>
                     </a:xfrm>
                     <a:prstGeom prst="rect">
                       <a:avLst/>
@@ -4193,14 +4318,11 @@
       <w:pPr>
         <w:widowControl/>
         <w:suppressAutoHyphens w:val="0"/>
-        <w:spacing w:after="240"/>
+        <w:spacing w:after="120" w:line="360" w:lineRule="auto"/>
         <w:jc w:val="center"/>
         <w:rPr>
           <w:rFonts w:ascii="Times New Roman" w:hAnsi="Times New Roman" w:cs="Times New Roman"/>
           <w:b/>
-          <w:bCs/>
-          <w:sz w:val="22"/>
-          <w:szCs w:val="22"/>
         </w:rPr>
       </w:pPr>
       <w:r>
@@ -4214,30 +4336,243 @@
         <w:rPr>
           <w:rFonts w:ascii="Times New Roman" w:hAnsi="Times New Roman" w:cs="Times New Roman"/>
           <w:b/>
-        </w:rPr>
-        <w:t>1</w:t>
-      </w:r>
-      <w:r>
-        <w:rPr>
-          <w:rFonts w:ascii="Times New Roman" w:hAnsi="Times New Roman" w:cs="Times New Roman"/>
-          <w:b/>
-        </w:rPr>
-        <w:t xml:space="preserve">9 – </w:t>
-      </w:r>
-      <w:r>
-        <w:rPr>
-          <w:rFonts w:ascii="Times New Roman" w:hAnsi="Times New Roman" w:cs="Times New Roman"/>
-          <w:b/>
-        </w:rPr>
-        <w:t xml:space="preserve">Диаграмма с </w:t>
-      </w:r>
-      <w:r>
-        <w:rPr>
-          <w:rFonts w:ascii="Times New Roman" w:hAnsi="Times New Roman" w:cs="Times New Roman"/>
-          <w:b/>
-          <w:bCs/>
-        </w:rPr>
-        <w:t>количеством обращений в статусе Завершено</w:t>
+          <w:lang w:val="en-US"/>
+        </w:rPr>
+        <w:t>19</w:t>
+      </w:r>
+      <w:r>
+        <w:rPr>
+          <w:rFonts w:ascii="Times New Roman" w:hAnsi="Times New Roman" w:cs="Times New Roman"/>
+          <w:b/>
+        </w:rPr>
+        <w:t xml:space="preserve"> – </w:t>
+      </w:r>
+      <w:r>
+        <w:rPr>
+          <w:rFonts w:ascii="Times New Roman" w:hAnsi="Times New Roman" w:cs="Times New Roman"/>
+          <w:b/>
+          <w:bCs/>
+        </w:rPr>
+        <w:t>Рейтинг востребованности ИТ-сервисов</w:t>
+      </w:r>
+    </w:p>
+    <w:p>
+      <w:pPr>
+        <w:widowControl/>
+        <w:suppressAutoHyphens w:val="0"/>
+        <w:spacing w:before="240" w:after="240" w:line="360" w:lineRule="auto"/>
+        <w:ind w:firstLine="709"/>
+        <w:jc w:val="both"/>
+        <w:rPr>
+          <w:rFonts w:ascii="Times New Roman" w:hAnsi="Times New Roman" w:cs="Times New Roman"/>
+          <w:b/>
+          <w:sz w:val="28"/>
+          <w:szCs w:val="28"/>
+        </w:rPr>
+      </w:pPr>
+      <w:r>
+        <w:rPr>
+          <w:rFonts w:ascii="Times New Roman" w:hAnsi="Times New Roman" w:cs="Times New Roman"/>
+          <w:b/>
+          <w:sz w:val="28"/>
+          <w:szCs w:val="28"/>
+        </w:rPr>
+        <w:t xml:space="preserve">Пункт 5. </w:t>
+      </w:r>
+      <w:r>
+        <w:rPr>
+          <w:rFonts w:ascii="Times New Roman" w:hAnsi="Times New Roman" w:cs="Times New Roman"/>
+          <w:b/>
+          <w:sz w:val="28"/>
+        </w:rPr>
+        <w:t xml:space="preserve">Создание отчета по </w:t>
+      </w:r>
+      <w:r>
+        <w:rPr>
+          <w:rFonts w:ascii="Times New Roman" w:hAnsi="Times New Roman" w:cs="Times New Roman"/>
+          <w:b/>
+          <w:sz w:val="28"/>
+          <w:lang w:val="en-US"/>
+        </w:rPr>
+        <w:t>KPIs</w:t>
+      </w:r>
+      <w:r>
+        <w:rPr>
+          <w:rFonts w:ascii="Times New Roman" w:hAnsi="Times New Roman" w:cs="Times New Roman"/>
+          <w:b/>
+          <w:sz w:val="28"/>
+        </w:rPr>
+        <w:t xml:space="preserve"> </w:t>
+      </w:r>
+      <w:r>
+        <w:rPr>
+          <w:rFonts w:ascii="Times New Roman" w:hAnsi="Times New Roman" w:cs="Times New Roman"/>
+          <w:b/>
+          <w:sz w:val="28"/>
+        </w:rPr>
+        <w:t>в разрезе Групп исполнителей</w:t>
+      </w:r>
+    </w:p>
+    <w:p>
+      <w:pPr>
+        <w:widowControl/>
+        <w:suppressAutoHyphens w:val="0"/>
+        <w:spacing w:line="360" w:lineRule="auto"/>
+        <w:ind w:firstLine="709"/>
+        <w:jc w:val="both"/>
+        <w:rPr>
+          <w:rFonts w:ascii="Times New Roman" w:hAnsi="Times New Roman" w:cs="Times New Roman"/>
+          <w:sz w:val="28"/>
+          <w:szCs w:val="28"/>
+        </w:rPr>
+      </w:pPr>
+      <w:r>
+        <w:rPr>
+          <w:rFonts w:ascii="Times New Roman" w:hAnsi="Times New Roman" w:cs="Times New Roman"/>
+          <w:sz w:val="28"/>
+          <w:szCs w:val="28"/>
+        </w:rPr>
+        <w:t>В vsDesk сформировать Отчет по KPIs в разрезе Групп исполнителей (Линий поддержки), экспортировать данный отчет в Excel и построить соответствующую диаграмму для определения</w:t>
+      </w:r>
+      <w:r>
+        <w:rPr>
+          <w:rFonts w:ascii="Times New Roman" w:hAnsi="Times New Roman" w:cs="Times New Roman"/>
+          <w:sz w:val="28"/>
+          <w:szCs w:val="28"/>
+        </w:rPr>
+        <w:t xml:space="preserve"> (рис. </w:t>
+      </w:r>
+      <w:r>
+        <w:rPr>
+          <w:rFonts w:ascii="Times New Roman" w:hAnsi="Times New Roman" w:cs="Times New Roman"/>
+          <w:sz w:val="28"/>
+          <w:szCs w:val="28"/>
+        </w:rPr>
+        <w:t>23-24</w:t>
+      </w:r>
+      <w:r>
+        <w:rPr>
+          <w:rFonts w:ascii="Times New Roman" w:hAnsi="Times New Roman" w:cs="Times New Roman"/>
+          <w:sz w:val="28"/>
+          <w:szCs w:val="28"/>
+        </w:rPr>
+        <w:t>)</w:t>
+      </w:r>
+      <w:r>
+        <w:rPr>
+          <w:rFonts w:ascii="Times New Roman" w:hAnsi="Times New Roman" w:cs="Times New Roman"/>
+          <w:sz w:val="28"/>
+          <w:szCs w:val="28"/>
+        </w:rPr>
+        <w:t xml:space="preserve">: </w:t>
+      </w:r>
+    </w:p>
+    <w:p>
+      <w:pPr>
+        <w:pStyle w:val="a6"/>
+        <w:widowControl/>
+        <w:numPr>
+          <w:ilvl w:val="0"/>
+          <w:numId w:val="20"/>
+        </w:numPr>
+        <w:suppressAutoHyphens w:val="0"/>
+        <w:spacing w:line="360" w:lineRule="auto"/>
+        <w:ind w:left="0" w:firstLine="709"/>
+        <w:jc w:val="both"/>
+        <w:rPr>
+          <w:rFonts w:ascii="Times New Roman" w:hAnsi="Times New Roman" w:cs="Times New Roman"/>
+          <w:sz w:val="28"/>
+          <w:szCs w:val="28"/>
+        </w:rPr>
+      </w:pPr>
+      <w:r>
+        <w:rPr>
+          <w:rFonts w:ascii="Times New Roman" w:hAnsi="Times New Roman" w:cs="Times New Roman"/>
+          <w:sz w:val="28"/>
+          <w:szCs w:val="28"/>
+        </w:rPr>
+        <w:t xml:space="preserve">Линии поддержки с наибольшим количеством заявок в статусе «В работе»; </w:t>
+      </w:r>
+    </w:p>
+    <w:p>
+      <w:pPr>
+        <w:pStyle w:val="a6"/>
+        <w:widowControl/>
+        <w:numPr>
+          <w:ilvl w:val="0"/>
+          <w:numId w:val="20"/>
+        </w:numPr>
+        <w:suppressAutoHyphens w:val="0"/>
+        <w:spacing w:line="360" w:lineRule="auto"/>
+        <w:ind w:left="0" w:firstLine="709"/>
+        <w:jc w:val="both"/>
+        <w:rPr>
+          <w:rFonts w:ascii="Times New Roman" w:hAnsi="Times New Roman" w:cs="Times New Roman"/>
+          <w:sz w:val="28"/>
+          <w:szCs w:val="28"/>
+        </w:rPr>
+      </w:pPr>
+      <w:r>
+        <w:rPr>
+          <w:rFonts w:ascii="Times New Roman" w:hAnsi="Times New Roman" w:cs="Times New Roman"/>
+          <w:sz w:val="28"/>
+          <w:szCs w:val="28"/>
+        </w:rPr>
+        <w:t xml:space="preserve">Линии поддержки с наибольшим количеством заявок с просроченным временем выполнения; </w:t>
+      </w:r>
+    </w:p>
+    <w:p>
+      <w:pPr>
+        <w:pStyle w:val="a6"/>
+        <w:widowControl/>
+        <w:numPr>
+          <w:ilvl w:val="0"/>
+          <w:numId w:val="20"/>
+        </w:numPr>
+        <w:suppressAutoHyphens w:val="0"/>
+        <w:spacing w:line="360" w:lineRule="auto"/>
+        <w:ind w:left="0" w:firstLine="709"/>
+        <w:jc w:val="both"/>
+        <w:rPr>
+          <w:rFonts w:ascii="Times New Roman" w:hAnsi="Times New Roman" w:cs="Times New Roman"/>
+          <w:sz w:val="28"/>
+          <w:szCs w:val="28"/>
+        </w:rPr>
+      </w:pPr>
+      <w:r>
+        <w:rPr>
+          <w:rFonts w:ascii="Times New Roman" w:hAnsi="Times New Roman" w:cs="Times New Roman"/>
+          <w:sz w:val="28"/>
+          <w:szCs w:val="28"/>
+        </w:rPr>
+        <w:t xml:space="preserve">Линии поддержки с наименьшим количеством заявок с просроченным временем выполнения; </w:t>
+      </w:r>
+    </w:p>
+    <w:p>
+      <w:pPr>
+        <w:pStyle w:val="a6"/>
+        <w:widowControl/>
+        <w:numPr>
+          <w:ilvl w:val="0"/>
+          <w:numId w:val="20"/>
+        </w:numPr>
+        <w:suppressAutoHyphens w:val="0"/>
+        <w:spacing w:line="360" w:lineRule="auto"/>
+        <w:ind w:left="0" w:firstLine="709"/>
+        <w:jc w:val="both"/>
+        <w:rPr>
+          <w:rFonts w:ascii="Times New Roman" w:hAnsi="Times New Roman" w:cs="Times New Roman"/>
+          <w:sz w:val="28"/>
+          <w:szCs w:val="28"/>
+        </w:rPr>
+      </w:pPr>
+      <w:r>
+        <w:rPr>
+          <w:rFonts w:ascii="Times New Roman" w:hAnsi="Times New Roman" w:cs="Times New Roman"/>
+          <w:sz w:val="28"/>
+          <w:szCs w:val="28"/>
+        </w:rPr>
+        <w:t>Линии поддержки с наибольшим количеством заявок в статусе «Переоткрыта».</w:t>
       </w:r>
     </w:p>
     <w:p>
@@ -4247,20 +4582,20 @@
         <w:jc w:val="center"/>
         <w:rPr>
           <w:rFonts w:ascii="Times New Roman" w:hAnsi="Times New Roman" w:cs="Times New Roman"/>
-          <w:b/>
-        </w:rPr>
-      </w:pPr>
-      <w:r>
-        <w:rPr>
-          <w:rFonts w:ascii="Times New Roman" w:hAnsi="Times New Roman" w:cs="Times New Roman"/>
-          <w:b/>
+          <w:sz w:val="28"/>
+          <w:szCs w:val="28"/>
+        </w:rPr>
+      </w:pPr>
+      <w:r>
+        <w:rPr>
           <w:noProof/>
         </w:rPr>
+        <w:lastRenderedPageBreak/>
         <w:drawing>
-          <wp:inline distT="0" distB="0" distL="0" distR="0" wp14:anchorId="7F0BFF6B" wp14:editId="1B566AD3">
-            <wp:extent cx="4329010" cy="3801435"/>
-            <wp:effectExtent l="0" t="0" r="0" b="0"/>
-            <wp:docPr id="1910300817" name="Рисунок 1"/>
+          <wp:inline distT="0" distB="0" distL="0" distR="0" wp14:anchorId="122A3EC7" wp14:editId="317A3143">
+            <wp:extent cx="5940425" cy="3486150"/>
+            <wp:effectExtent l="0" t="0" r="3175" b="0"/>
+            <wp:docPr id="47240221" name="Рисунок 1" descr="Изображение выглядит как текст, снимок экрана, Шрифт, График&#10;&#10;Контент, сгенерированный ИИ, может содержать ошибки."/>
             <wp:cNvGraphicFramePr>
               <a:graphicFrameLocks xmlns:a="http://schemas.openxmlformats.org/drawingml/2006/main" noChangeAspect="1"/>
             </wp:cNvGraphicFramePr>
@@ -4268,7 +4603,7 @@
               <a:graphicData uri="http://schemas.openxmlformats.org/drawingml/2006/picture">
                 <pic:pic xmlns:pic="http://schemas.openxmlformats.org/drawingml/2006/picture">
                   <pic:nvPicPr>
-                    <pic:cNvPr id="1910300817" name=""/>
+                    <pic:cNvPr id="47240221" name="Рисунок 1" descr="Изображение выглядит как текст, снимок экрана, Шрифт, График&#10;&#10;Контент, сгенерированный ИИ, может содержать ошибки."/>
                     <pic:cNvPicPr/>
                   </pic:nvPicPr>
                   <pic:blipFill>
@@ -4280,7 +4615,7 @@
                   <pic:spPr>
                     <a:xfrm>
                       <a:off x="0" y="0"/>
-                      <a:ext cx="4340533" cy="3811554"/>
+                      <a:ext cx="5940425" cy="3486150"/>
                     </a:xfrm>
                     <a:prstGeom prst="rect">
                       <a:avLst/>
@@ -4316,36 +4651,53 @@
           <w:rFonts w:ascii="Times New Roman" w:hAnsi="Times New Roman" w:cs="Times New Roman"/>
           <w:b/>
         </w:rPr>
-        <w:t xml:space="preserve">20 – </w:t>
-      </w:r>
-      <w:r>
-        <w:rPr>
-          <w:rFonts w:ascii="Times New Roman" w:hAnsi="Times New Roman" w:cs="Times New Roman"/>
-          <w:b/>
-        </w:rPr>
-        <w:t>Диаграмма с количеством обращений в статусе Принята в исполнение</w:t>
-      </w:r>
-    </w:p>
-    <w:p>
-      <w:pPr>
-        <w:widowControl/>
-        <w:suppressAutoHyphens w:val="0"/>
-        <w:spacing w:after="160" w:line="259" w:lineRule="auto"/>
-        <w:rPr>
-          <w:rFonts w:ascii="Times New Roman" w:hAnsi="Times New Roman" w:cs="Times New Roman"/>
-          <w:b/>
-          <w:sz w:val="28"/>
-          <w:szCs w:val="28"/>
-        </w:rPr>
-      </w:pPr>
-      <w:r>
-        <w:rPr>
-          <w:rFonts w:ascii="Times New Roman" w:hAnsi="Times New Roman" w:cs="Times New Roman"/>
-          <w:b/>
-          <w:sz w:val="28"/>
-          <w:szCs w:val="28"/>
-        </w:rPr>
-        <w:br w:type="page"/>
+        <w:t>2</w:t>
+      </w:r>
+      <w:r>
+        <w:rPr>
+          <w:rFonts w:ascii="Times New Roman" w:hAnsi="Times New Roman" w:cs="Times New Roman"/>
+          <w:b/>
+        </w:rPr>
+        <w:t>0</w:t>
+      </w:r>
+      <w:r>
+        <w:rPr>
+          <w:rFonts w:ascii="Times New Roman" w:hAnsi="Times New Roman" w:cs="Times New Roman"/>
+          <w:b/>
+        </w:rPr>
+        <w:t xml:space="preserve"> –</w:t>
+      </w:r>
+      <w:r>
+        <w:rPr>
+          <w:rFonts w:ascii="Times New Roman" w:hAnsi="Times New Roman" w:cs="Times New Roman"/>
+          <w:b/>
+        </w:rPr>
+        <w:t xml:space="preserve"> </w:t>
+      </w:r>
+      <w:bookmarkStart w:id="1" w:name="OLE_LINK2"/>
+      <w:r>
+        <w:rPr>
+          <w:rFonts w:ascii="Times New Roman" w:hAnsi="Times New Roman" w:cs="Times New Roman"/>
+          <w:b/>
+        </w:rPr>
+        <w:t xml:space="preserve">Диаграмма </w:t>
+      </w:r>
+      <w:r>
+        <w:rPr>
+          <w:rFonts w:ascii="Times New Roman" w:hAnsi="Times New Roman" w:cs="Times New Roman"/>
+          <w:b/>
+          <w:bCs/>
+        </w:rPr>
+        <w:t xml:space="preserve">KPIs в разрезе Групп исполнителей </w:t>
+      </w:r>
+      <w:bookmarkEnd w:id="1"/>
+      <w:r>
+        <w:rPr>
+          <w:rFonts w:ascii="Times New Roman" w:hAnsi="Times New Roman" w:cs="Times New Roman"/>
+          <w:b/>
+          <w:bCs/>
+        </w:rPr>
+        <w:t>(Линий поддержки)</w:t>
       </w:r>
     </w:p>
     <w:p>
@@ -4354,63 +4706,30 @@
         <w:suppressAutoHyphens w:val="0"/>
         <w:spacing w:before="240" w:after="240" w:line="360" w:lineRule="auto"/>
         <w:ind w:firstLine="709"/>
-        <w:rPr>
-          <w:rFonts w:ascii="Times New Roman" w:hAnsi="Times New Roman" w:cs="Times New Roman"/>
-          <w:b/>
-          <w:szCs w:val="28"/>
-        </w:rPr>
-      </w:pPr>
-      <w:r>
-        <w:rPr>
-          <w:rFonts w:ascii="Times New Roman" w:hAnsi="Times New Roman" w:cs="Times New Roman"/>
-          <w:b/>
-          <w:sz w:val="28"/>
-          <w:szCs w:val="28"/>
-        </w:rPr>
-        <w:lastRenderedPageBreak/>
-        <w:t>Пункт 4.</w:t>
-      </w:r>
-      <w:r>
-        <w:rPr>
-          <w:rFonts w:ascii="Times New Roman" w:hAnsi="Times New Roman" w:cs="Times New Roman"/>
-          <w:b/>
-          <w:sz w:val="32"/>
-          <w:szCs w:val="28"/>
-        </w:rPr>
-        <w:t xml:space="preserve"> </w:t>
-      </w:r>
-      <w:r>
-        <w:rPr>
-          <w:rFonts w:ascii="Times New Roman" w:hAnsi="Times New Roman" w:cs="Times New Roman"/>
-          <w:b/>
-          <w:sz w:val="28"/>
-        </w:rPr>
-        <w:t xml:space="preserve">Создание отчета по </w:t>
-      </w:r>
-      <w:r>
-        <w:rPr>
-          <w:rFonts w:ascii="Times New Roman" w:hAnsi="Times New Roman" w:cs="Times New Roman"/>
-          <w:b/>
-          <w:sz w:val="28"/>
-          <w:lang w:val="en-US"/>
-        </w:rPr>
-        <w:t>KPIs</w:t>
-      </w:r>
-      <w:r>
-        <w:rPr>
-          <w:rFonts w:ascii="Times New Roman" w:hAnsi="Times New Roman" w:cs="Times New Roman"/>
-          <w:b/>
-          <w:sz w:val="28"/>
-        </w:rPr>
-        <w:t xml:space="preserve"> </w:t>
-      </w:r>
-      <w:r>
-        <w:rPr>
-          <w:rFonts w:ascii="Times New Roman" w:hAnsi="Times New Roman" w:cs="Times New Roman"/>
-          <w:b/>
-          <w:sz w:val="28"/>
-        </w:rPr>
-        <w:t>в разрезе Сервисы</w:t>
+        <w:jc w:val="both"/>
+        <w:rPr>
+          <w:rFonts w:ascii="Times New Roman" w:hAnsi="Times New Roman" w:cs="Times New Roman"/>
+          <w:b/>
+          <w:sz w:val="28"/>
+          <w:szCs w:val="28"/>
+        </w:rPr>
+      </w:pPr>
+      <w:r>
+        <w:rPr>
+          <w:rFonts w:ascii="Times New Roman" w:hAnsi="Times New Roman" w:cs="Times New Roman"/>
+          <w:b/>
+          <w:sz w:val="28"/>
+          <w:szCs w:val="28"/>
+        </w:rPr>
+        <w:t xml:space="preserve">Пункт 6. </w:t>
+      </w:r>
+      <w:r>
+        <w:rPr>
+          <w:rFonts w:ascii="Times New Roman" w:hAnsi="Times New Roman" w:cs="Times New Roman"/>
+          <w:b/>
+          <w:sz w:val="28"/>
+        </w:rPr>
+        <w:t>Создание сводного отчета по заявкам</w:t>
       </w:r>
     </w:p>
     <w:p>
@@ -4432,7 +4751,7 @@
           <w:sz w:val="28"/>
           <w:szCs w:val="28"/>
         </w:rPr>
-        <w:t>Сформировать Отчет по KPIs в разрезе Сервисы, экспортировать этот отчет в Excel и сформировать рейтинг востребованности ИТ-сервисов</w:t>
+        <w:t>Сформировать Сводный отчет по заявкам в разрезе всех компаний и сделать соответствующие выводы</w:t>
       </w:r>
       <w:r>
         <w:rPr>
@@ -4448,7 +4767,7 @@
           <w:sz w:val="28"/>
           <w:szCs w:val="28"/>
         </w:rPr>
-        <w:t>21-22</w:t>
+        <w:t>25</w:t>
       </w:r>
       <w:r>
         <w:rPr>
@@ -4476,21 +4795,17 @@
           <w:rFonts w:ascii="Times New Roman" w:hAnsi="Times New Roman" w:cs="Times New Roman"/>
           <w:sz w:val="28"/>
           <w:szCs w:val="28"/>
-          <w:lang w:val="en-US"/>
-        </w:rPr>
-      </w:pPr>
-      <w:r>
-        <w:rPr>
-          <w:rFonts w:ascii="Times New Roman" w:hAnsi="Times New Roman" w:cs="Times New Roman"/>
+        </w:rPr>
+      </w:pPr>
+      <w:r>
+        <w:rPr>
           <w:noProof/>
-          <w:sz w:val="28"/>
-          <w:szCs w:val="28"/>
         </w:rPr>
         <w:drawing>
-          <wp:inline distT="0" distB="0" distL="0" distR="0" wp14:anchorId="2CFDBE5F" wp14:editId="27F9A492">
-            <wp:extent cx="5940425" cy="2303780"/>
+          <wp:inline distT="0" distB="0" distL="0" distR="0" wp14:anchorId="77DC516E" wp14:editId="31832233">
+            <wp:extent cx="5548431" cy="1398814"/>
             <wp:effectExtent l="0" t="0" r="0" b="0"/>
-            <wp:docPr id="29022786" name="Рисунок 1"/>
+            <wp:docPr id="538985482" name="Рисунок 2" descr="Изображение выглядит как снимок экрана, текст, линия, График&#10;&#10;Контент, сгенерированный ИИ, может содержать ошибки."/>
             <wp:cNvGraphicFramePr>
               <a:graphicFrameLocks xmlns:a="http://schemas.openxmlformats.org/drawingml/2006/main" noChangeAspect="1"/>
             </wp:cNvGraphicFramePr>
@@ -4498,23 +4813,36 @@
               <a:graphicData uri="http://schemas.openxmlformats.org/drawingml/2006/picture">
                 <pic:pic xmlns:pic="http://schemas.openxmlformats.org/drawingml/2006/picture">
                   <pic:nvPicPr>
-                    <pic:cNvPr id="29022786" name=""/>
-                    <pic:cNvPicPr/>
+                    <pic:cNvPr id="538985482" name="Рисунок 2" descr="Изображение выглядит как снимок экрана, текст, линия, График&#10;&#10;Контент, сгенерированный ИИ, может содержать ошибки."/>
+                    <pic:cNvPicPr>
+                      <a:picLocks noChangeAspect="1" noChangeArrowheads="1"/>
+                    </pic:cNvPicPr>
                   </pic:nvPicPr>
                   <pic:blipFill>
-                    <a:blip r:embed="rId29"/>
+                    <a:blip r:embed="rId29">
+                      <a:extLst>
+                        <a:ext uri="{28A0092B-C50C-407E-A947-70E740481C1C}">
+                          <a14:useLocalDpi xmlns:a14="http://schemas.microsoft.com/office/drawing/2010/main" val="0"/>
+                        </a:ext>
+                      </a:extLst>
+                    </a:blip>
+                    <a:srcRect/>
                     <a:stretch>
                       <a:fillRect/>
                     </a:stretch>
                   </pic:blipFill>
-                  <pic:spPr>
+                  <pic:spPr bwMode="auto">
                     <a:xfrm>
                       <a:off x="0" y="0"/>
-                      <a:ext cx="5940425" cy="2303780"/>
+                      <a:ext cx="5570081" cy="1404272"/>
                     </a:xfrm>
                     <a:prstGeom prst="rect">
                       <a:avLst/>
                     </a:prstGeom>
+                    <a:noFill/>
+                    <a:ln>
+                      <a:noFill/>
+                    </a:ln>
                   </pic:spPr>
                 </pic:pic>
               </a:graphicData>
@@ -4527,7 +4855,7 @@
       <w:pPr>
         <w:widowControl/>
         <w:suppressAutoHyphens w:val="0"/>
-        <w:spacing w:after="120" w:line="360" w:lineRule="auto"/>
+        <w:spacing w:after="240"/>
         <w:jc w:val="center"/>
         <w:rPr>
           <w:rFonts w:ascii="Times New Roman" w:hAnsi="Times New Roman" w:cs="Times New Roman"/>
@@ -4546,29 +4874,256 @@
           <w:rFonts w:ascii="Times New Roman" w:hAnsi="Times New Roman" w:cs="Times New Roman"/>
           <w:b/>
         </w:rPr>
-        <w:t>21</w:t>
-      </w:r>
-      <w:r>
-        <w:rPr>
-          <w:rFonts w:ascii="Times New Roman" w:hAnsi="Times New Roman" w:cs="Times New Roman"/>
-          <w:b/>
-        </w:rPr>
-        <w:t xml:space="preserve"> –</w:t>
-      </w:r>
-      <w:r>
-        <w:rPr>
-          <w:rFonts w:ascii="Times New Roman" w:hAnsi="Times New Roman" w:cs="Times New Roman"/>
-          <w:b/>
+        <w:t>2</w:t>
+      </w:r>
+      <w:r>
+        <w:rPr>
+          <w:rFonts w:ascii="Times New Roman" w:hAnsi="Times New Roman" w:cs="Times New Roman"/>
+          <w:b/>
+        </w:rPr>
+        <w:t>1</w:t>
+      </w:r>
+      <w:r>
+        <w:rPr>
+          <w:rFonts w:ascii="Times New Roman" w:hAnsi="Times New Roman" w:cs="Times New Roman"/>
+          <w:b/>
+        </w:rPr>
+        <w:t xml:space="preserve"> – </w:t>
+      </w:r>
+      <w:r>
+        <w:rPr>
+          <w:rFonts w:ascii="Times New Roman" w:hAnsi="Times New Roman" w:cs="Times New Roman"/>
+          <w:b/>
+        </w:rPr>
+        <w:t>Сводный отчёт по заявкам</w:t>
+      </w:r>
+    </w:p>
+    <w:p>
+      <w:pPr>
+        <w:widowControl/>
+        <w:suppressAutoHyphens w:val="0"/>
+        <w:spacing w:before="240" w:after="240"/>
+        <w:ind w:firstLine="709"/>
+        <w:jc w:val="both"/>
+        <w:rPr>
+          <w:rFonts w:ascii="Times New Roman" w:hAnsi="Times New Roman" w:cs="Times New Roman"/>
+          <w:b/>
+          <w:sz w:val="28"/>
+        </w:rPr>
+      </w:pPr>
+      <w:r>
+        <w:rPr>
+          <w:rFonts w:ascii="Times New Roman" w:hAnsi="Times New Roman" w:cs="Times New Roman"/>
+          <w:b/>
+          <w:sz w:val="28"/>
+          <w:szCs w:val="28"/>
+        </w:rPr>
+        <w:t xml:space="preserve">Пункт 7. </w:t>
+      </w:r>
+      <w:r>
+        <w:rPr>
+          <w:rFonts w:ascii="Times New Roman" w:hAnsi="Times New Roman" w:cs="Times New Roman"/>
+          <w:b/>
+          <w:sz w:val="28"/>
+        </w:rPr>
+        <w:t xml:space="preserve">Создание сводного отчета </w:t>
+      </w:r>
+    </w:p>
+    <w:p>
+      <w:pPr>
+        <w:widowControl/>
+        <w:suppressAutoHyphens w:val="0"/>
+        <w:spacing w:line="360" w:lineRule="auto"/>
+        <w:ind w:firstLine="709"/>
+        <w:jc w:val="both"/>
+        <w:rPr>
+          <w:rFonts w:ascii="Times New Roman" w:hAnsi="Times New Roman" w:cs="Times New Roman"/>
+          <w:bCs/>
+          <w:sz w:val="28"/>
+          <w:szCs w:val="28"/>
+        </w:rPr>
+      </w:pPr>
+      <w:r>
+        <w:rPr>
+          <w:rFonts w:ascii="Times New Roman" w:hAnsi="Times New Roman" w:cs="Times New Roman"/>
+          <w:bCs/>
+          <w:sz w:val="28"/>
+          <w:szCs w:val="28"/>
+        </w:rPr>
+        <w:t>В vsDesk сформировать Сводный отчет, в котором при помощи фильтров определить следующее</w:t>
+      </w:r>
+      <w:r>
+        <w:rPr>
+          <w:rFonts w:ascii="Times New Roman" w:hAnsi="Times New Roman" w:cs="Times New Roman"/>
+          <w:bCs/>
+          <w:sz w:val="28"/>
+          <w:szCs w:val="28"/>
         </w:rPr>
         <w:t xml:space="preserve"> </w:t>
       </w:r>
       <w:r>
         <w:rPr>
           <w:rFonts w:ascii="Times New Roman" w:hAnsi="Times New Roman" w:cs="Times New Roman"/>
-          <w:b/>
-          <w:bCs/>
-        </w:rPr>
-        <w:t>Отчет по KPIs в разрезе Сервисы</w:t>
+          <w:sz w:val="28"/>
+          <w:szCs w:val="28"/>
+        </w:rPr>
+        <w:t xml:space="preserve">(рис. </w:t>
+      </w:r>
+      <w:r>
+        <w:rPr>
+          <w:rFonts w:ascii="Times New Roman" w:hAnsi="Times New Roman" w:cs="Times New Roman"/>
+          <w:sz w:val="28"/>
+          <w:szCs w:val="28"/>
+        </w:rPr>
+        <w:t>26</w:t>
+      </w:r>
+      <w:r>
+        <w:rPr>
+          <w:rFonts w:ascii="Times New Roman" w:hAnsi="Times New Roman" w:cs="Times New Roman"/>
+          <w:sz w:val="28"/>
+          <w:szCs w:val="28"/>
+        </w:rPr>
+        <w:t>-</w:t>
+      </w:r>
+      <w:r>
+        <w:rPr>
+          <w:rFonts w:ascii="Times New Roman" w:hAnsi="Times New Roman" w:cs="Times New Roman"/>
+          <w:sz w:val="28"/>
+          <w:szCs w:val="28"/>
+        </w:rPr>
+        <w:t>30</w:t>
+      </w:r>
+      <w:r>
+        <w:rPr>
+          <w:rFonts w:ascii="Times New Roman" w:hAnsi="Times New Roman" w:cs="Times New Roman"/>
+          <w:sz w:val="28"/>
+          <w:szCs w:val="28"/>
+        </w:rPr>
+        <w:t>)</w:t>
+      </w:r>
+      <w:r>
+        <w:rPr>
+          <w:rFonts w:ascii="Times New Roman" w:hAnsi="Times New Roman" w:cs="Times New Roman"/>
+          <w:bCs/>
+          <w:sz w:val="28"/>
+          <w:szCs w:val="28"/>
+        </w:rPr>
+        <w:t xml:space="preserve">: </w:t>
+      </w:r>
+    </w:p>
+    <w:p>
+      <w:pPr>
+        <w:pStyle w:val="a6"/>
+        <w:widowControl/>
+        <w:numPr>
+          <w:ilvl w:val="0"/>
+          <w:numId w:val="20"/>
+        </w:numPr>
+        <w:suppressAutoHyphens w:val="0"/>
+        <w:spacing w:line="360" w:lineRule="auto"/>
+        <w:ind w:left="0" w:firstLine="709"/>
+        <w:jc w:val="both"/>
+        <w:rPr>
+          <w:rFonts w:ascii="Times New Roman" w:hAnsi="Times New Roman" w:cs="Times New Roman"/>
+          <w:bCs/>
+          <w:sz w:val="28"/>
+          <w:szCs w:val="28"/>
+        </w:rPr>
+      </w:pPr>
+      <w:r>
+        <w:rPr>
+          <w:rFonts w:ascii="Times New Roman" w:hAnsi="Times New Roman" w:cs="Times New Roman"/>
+          <w:bCs/>
+          <w:sz w:val="28"/>
+          <w:szCs w:val="28"/>
+        </w:rPr>
+        <w:t xml:space="preserve">КЕ с наибольшим количеством заявок категории Инцидент; </w:t>
+      </w:r>
+    </w:p>
+    <w:p>
+      <w:pPr>
+        <w:pStyle w:val="a6"/>
+        <w:widowControl/>
+        <w:numPr>
+          <w:ilvl w:val="0"/>
+          <w:numId w:val="20"/>
+        </w:numPr>
+        <w:suppressAutoHyphens w:val="0"/>
+        <w:spacing w:line="360" w:lineRule="auto"/>
+        <w:ind w:left="0" w:firstLine="709"/>
+        <w:jc w:val="both"/>
+        <w:rPr>
+          <w:rFonts w:ascii="Times New Roman" w:hAnsi="Times New Roman" w:cs="Times New Roman"/>
+          <w:bCs/>
+          <w:sz w:val="28"/>
+          <w:szCs w:val="28"/>
+        </w:rPr>
+      </w:pPr>
+      <w:r>
+        <w:rPr>
+          <w:rFonts w:ascii="Times New Roman" w:hAnsi="Times New Roman" w:cs="Times New Roman"/>
+          <w:bCs/>
+          <w:sz w:val="28"/>
+          <w:szCs w:val="28"/>
+        </w:rPr>
+        <w:t xml:space="preserve">определить Группу исполнителей с наибольшим количеством просроченных заявок типа Инцидент; </w:t>
+      </w:r>
+    </w:p>
+    <w:p>
+      <w:pPr>
+        <w:pStyle w:val="a6"/>
+        <w:widowControl/>
+        <w:numPr>
+          <w:ilvl w:val="0"/>
+          <w:numId w:val="20"/>
+        </w:numPr>
+        <w:suppressAutoHyphens w:val="0"/>
+        <w:spacing w:line="360" w:lineRule="auto"/>
+        <w:ind w:left="0" w:firstLine="709"/>
+        <w:jc w:val="both"/>
+        <w:rPr>
+          <w:rFonts w:ascii="Times New Roman" w:hAnsi="Times New Roman" w:cs="Times New Roman"/>
+          <w:bCs/>
+          <w:sz w:val="28"/>
+          <w:szCs w:val="28"/>
+        </w:rPr>
+      </w:pPr>
+      <w:r>
+        <w:rPr>
+          <w:rFonts w:ascii="Times New Roman" w:hAnsi="Times New Roman" w:cs="Times New Roman"/>
+          <w:bCs/>
+          <w:sz w:val="28"/>
+          <w:szCs w:val="28"/>
+        </w:rPr>
+        <w:t xml:space="preserve">определить тор-3 сервисов с наибольшим количеством заявок с высоким приоритетом; </w:t>
+      </w:r>
+    </w:p>
+    <w:p>
+      <w:pPr>
+        <w:pStyle w:val="a6"/>
+        <w:widowControl/>
+        <w:numPr>
+          <w:ilvl w:val="0"/>
+          <w:numId w:val="20"/>
+        </w:numPr>
+        <w:suppressAutoHyphens w:val="0"/>
+        <w:spacing w:line="360" w:lineRule="auto"/>
+        <w:ind w:left="0" w:firstLine="709"/>
+        <w:jc w:val="both"/>
+        <w:rPr>
+          <w:rFonts w:ascii="Times New Roman" w:hAnsi="Times New Roman" w:cs="Times New Roman"/>
+          <w:bCs/>
+        </w:rPr>
+      </w:pPr>
+      <w:r>
+        <w:rPr>
+          <w:rFonts w:ascii="Times New Roman" w:hAnsi="Times New Roman" w:cs="Times New Roman"/>
+          <w:bCs/>
+          <w:sz w:val="28"/>
+          <w:szCs w:val="28"/>
+        </w:rPr>
+        <w:lastRenderedPageBreak/>
+        <w:t>создать собственный аналитический фильтр, который содержит не менее 3-х параметров.</w:t>
       </w:r>
     </w:p>
     <w:p>
@@ -4578,22 +5133,18 @@
         <w:jc w:val="center"/>
         <w:rPr>
           <w:rFonts w:ascii="Times New Roman" w:hAnsi="Times New Roman" w:cs="Times New Roman"/>
-          <w:sz w:val="28"/>
-          <w:szCs w:val="28"/>
-        </w:rPr>
-      </w:pPr>
-      <w:r>
-        <w:rPr>
-          <w:rFonts w:ascii="Times New Roman" w:hAnsi="Times New Roman" w:cs="Times New Roman"/>
+          <w:b/>
+        </w:rPr>
+      </w:pPr>
+      <w:r>
+        <w:rPr>
           <w:noProof/>
-          <w:sz w:val="28"/>
-          <w:szCs w:val="28"/>
         </w:rPr>
         <w:drawing>
-          <wp:inline distT="0" distB="0" distL="0" distR="0" wp14:anchorId="08895678" wp14:editId="46A1AEE1">
-            <wp:extent cx="4632960" cy="3421606"/>
-            <wp:effectExtent l="0" t="0" r="0" b="0"/>
-            <wp:docPr id="173343326" name="Рисунок 1"/>
+          <wp:inline distT="0" distB="0" distL="0" distR="0" wp14:anchorId="77C07D34" wp14:editId="13C8EE56">
+            <wp:extent cx="5940425" cy="2329815"/>
+            <wp:effectExtent l="0" t="0" r="3175" b="0"/>
+            <wp:docPr id="670430559" name="Рисунок 1" descr="Изображение выглядит как текст, снимок экрана, число, Шрифт&#10;&#10;Контент, сгенерированный ИИ, может содержать ошибки."/>
             <wp:cNvGraphicFramePr>
               <a:graphicFrameLocks xmlns:a="http://schemas.openxmlformats.org/drawingml/2006/main" noChangeAspect="1"/>
             </wp:cNvGraphicFramePr>
@@ -4601,7 +5152,7 @@
               <a:graphicData uri="http://schemas.openxmlformats.org/drawingml/2006/picture">
                 <pic:pic xmlns:pic="http://schemas.openxmlformats.org/drawingml/2006/picture">
                   <pic:nvPicPr>
-                    <pic:cNvPr id="173343326" name=""/>
+                    <pic:cNvPr id="670430559" name="Рисунок 1" descr="Изображение выглядит как текст, снимок экрана, число, Шрифт&#10;&#10;Контент, сгенерированный ИИ, может содержать ошибки."/>
                     <pic:cNvPicPr/>
                   </pic:nvPicPr>
                   <pic:blipFill>
@@ -4613,7 +5164,7 @@
                   <pic:spPr>
                     <a:xfrm>
                       <a:off x="0" y="0"/>
-                      <a:ext cx="4645928" cy="3431184"/>
+                      <a:ext cx="5940425" cy="2329815"/>
                     </a:xfrm>
                     <a:prstGeom prst="rect">
                       <a:avLst/>
@@ -4630,7 +5181,7 @@
       <w:pPr>
         <w:widowControl/>
         <w:suppressAutoHyphens w:val="0"/>
-        <w:spacing w:after="120" w:line="360" w:lineRule="auto"/>
+        <w:spacing w:after="240"/>
         <w:jc w:val="center"/>
         <w:rPr>
           <w:rFonts w:ascii="Times New Roman" w:hAnsi="Times New Roman" w:cs="Times New Roman"/>
@@ -4649,7 +5200,7 @@
           <w:rFonts w:ascii="Times New Roman" w:hAnsi="Times New Roman" w:cs="Times New Roman"/>
           <w:b/>
         </w:rPr>
-        <w:t>22</w:t>
+        <w:t>26</w:t>
       </w:r>
       <w:r>
         <w:rPr>
@@ -4662,255 +5213,29 @@
         <w:rPr>
           <w:rFonts w:ascii="Times New Roman" w:hAnsi="Times New Roman" w:cs="Times New Roman"/>
           <w:b/>
-          <w:bCs/>
-        </w:rPr>
-        <w:t>Рейтинг востребованности ИТ-сервисов</w:t>
+        </w:rPr>
+        <w:t>Сводный отчёт</w:t>
       </w:r>
     </w:p>
     <w:p>
       <w:pPr>
         <w:widowControl/>
         <w:suppressAutoHyphens w:val="0"/>
-        <w:spacing w:before="240" w:after="240" w:line="360" w:lineRule="auto"/>
-        <w:ind w:firstLine="709"/>
-        <w:jc w:val="both"/>
-        <w:rPr>
-          <w:rFonts w:ascii="Times New Roman" w:hAnsi="Times New Roman" w:cs="Times New Roman"/>
-          <w:b/>
-          <w:sz w:val="28"/>
-          <w:szCs w:val="28"/>
-        </w:rPr>
-      </w:pPr>
-      <w:r>
-        <w:rPr>
-          <w:rFonts w:ascii="Times New Roman" w:hAnsi="Times New Roman" w:cs="Times New Roman"/>
-          <w:b/>
-          <w:sz w:val="28"/>
-          <w:szCs w:val="28"/>
-        </w:rPr>
-        <w:t xml:space="preserve">Пункт 5. </w:t>
-      </w:r>
-      <w:r>
-        <w:rPr>
-          <w:rFonts w:ascii="Times New Roman" w:hAnsi="Times New Roman" w:cs="Times New Roman"/>
-          <w:b/>
-          <w:sz w:val="28"/>
-        </w:rPr>
-        <w:t xml:space="preserve">Создание отчета по </w:t>
-      </w:r>
-      <w:r>
-        <w:rPr>
-          <w:rFonts w:ascii="Times New Roman" w:hAnsi="Times New Roman" w:cs="Times New Roman"/>
-          <w:b/>
-          <w:sz w:val="28"/>
-          <w:lang w:val="en-US"/>
-        </w:rPr>
-        <w:t>KPIs</w:t>
-      </w:r>
-      <w:r>
-        <w:rPr>
-          <w:rFonts w:ascii="Times New Roman" w:hAnsi="Times New Roman" w:cs="Times New Roman"/>
-          <w:b/>
-          <w:sz w:val="28"/>
-        </w:rPr>
-        <w:t xml:space="preserve"> </w:t>
-      </w:r>
-      <w:r>
-        <w:rPr>
-          <w:rFonts w:ascii="Times New Roman" w:hAnsi="Times New Roman" w:cs="Times New Roman"/>
-          <w:b/>
-          <w:sz w:val="28"/>
-        </w:rPr>
-        <w:t>в разрезе Групп исполнителей</w:t>
-      </w:r>
-    </w:p>
-    <w:p>
-      <w:pPr>
-        <w:widowControl/>
-        <w:suppressAutoHyphens w:val="0"/>
-        <w:spacing w:line="360" w:lineRule="auto"/>
-        <w:ind w:firstLine="709"/>
-        <w:jc w:val="both"/>
-        <w:rPr>
-          <w:rFonts w:ascii="Times New Roman" w:hAnsi="Times New Roman" w:cs="Times New Roman"/>
-          <w:sz w:val="28"/>
-          <w:szCs w:val="28"/>
-        </w:rPr>
-      </w:pPr>
-      <w:r>
-        <w:rPr>
-          <w:rFonts w:ascii="Times New Roman" w:hAnsi="Times New Roman" w:cs="Times New Roman"/>
-          <w:sz w:val="28"/>
-          <w:szCs w:val="28"/>
-        </w:rPr>
-        <w:t>В vsDesk сформировать Отчет по KPIs в разрезе Групп исполнителей (Линий поддержки), экспортировать данный отчет в Excel и построить соответствующую диаграмму для определения</w:t>
-      </w:r>
-      <w:r>
-        <w:rPr>
-          <w:rFonts w:ascii="Times New Roman" w:hAnsi="Times New Roman" w:cs="Times New Roman"/>
-          <w:sz w:val="28"/>
-          <w:szCs w:val="28"/>
-        </w:rPr>
-        <w:t xml:space="preserve"> (рис. </w:t>
-      </w:r>
-      <w:r>
-        <w:rPr>
-          <w:rFonts w:ascii="Times New Roman" w:hAnsi="Times New Roman" w:cs="Times New Roman"/>
-          <w:sz w:val="28"/>
-          <w:szCs w:val="28"/>
-        </w:rPr>
-        <w:t>23-24</w:t>
-      </w:r>
-      <w:r>
-        <w:rPr>
-          <w:rFonts w:ascii="Times New Roman" w:hAnsi="Times New Roman" w:cs="Times New Roman"/>
-          <w:sz w:val="28"/>
-          <w:szCs w:val="28"/>
-        </w:rPr>
-        <w:t>)</w:t>
-      </w:r>
-      <w:r>
-        <w:rPr>
-          <w:rFonts w:ascii="Times New Roman" w:hAnsi="Times New Roman" w:cs="Times New Roman"/>
-          <w:sz w:val="28"/>
-          <w:szCs w:val="28"/>
-        </w:rPr>
-        <w:t xml:space="preserve">: </w:t>
-      </w:r>
-    </w:p>
-    <w:p>
-      <w:pPr>
-        <w:pStyle w:val="a6"/>
-        <w:widowControl/>
-        <w:numPr>
-          <w:ilvl w:val="0"/>
-          <w:numId w:val="20"/>
-        </w:numPr>
-        <w:suppressAutoHyphens w:val="0"/>
-        <w:spacing w:line="360" w:lineRule="auto"/>
-        <w:ind w:left="0" w:firstLine="709"/>
-        <w:jc w:val="both"/>
-        <w:rPr>
-          <w:rFonts w:ascii="Times New Roman" w:hAnsi="Times New Roman" w:cs="Times New Roman"/>
-          <w:sz w:val="28"/>
-          <w:szCs w:val="28"/>
-        </w:rPr>
-      </w:pPr>
-      <w:r>
-        <w:rPr>
-          <w:rFonts w:ascii="Times New Roman" w:hAnsi="Times New Roman" w:cs="Times New Roman"/>
-          <w:sz w:val="28"/>
-          <w:szCs w:val="28"/>
-        </w:rPr>
-        <w:lastRenderedPageBreak/>
-        <w:t xml:space="preserve">Линии поддержки с наибольшим количеством заявок в статусе «В работе»; </w:t>
-      </w:r>
-    </w:p>
-    <w:p>
-      <w:pPr>
-        <w:pStyle w:val="a6"/>
-        <w:widowControl/>
-        <w:numPr>
-          <w:ilvl w:val="0"/>
-          <w:numId w:val="20"/>
-        </w:numPr>
-        <w:suppressAutoHyphens w:val="0"/>
-        <w:spacing w:line="360" w:lineRule="auto"/>
-        <w:ind w:left="0" w:firstLine="709"/>
-        <w:jc w:val="both"/>
-        <w:rPr>
-          <w:rFonts w:ascii="Times New Roman" w:hAnsi="Times New Roman" w:cs="Times New Roman"/>
-          <w:sz w:val="28"/>
-          <w:szCs w:val="28"/>
-        </w:rPr>
-      </w:pPr>
-      <w:r>
-        <w:rPr>
-          <w:rFonts w:ascii="Times New Roman" w:hAnsi="Times New Roman" w:cs="Times New Roman"/>
-          <w:sz w:val="28"/>
-          <w:szCs w:val="28"/>
-        </w:rPr>
-        <w:t xml:space="preserve">Линии поддержки с наибольшим количеством заявок с просроченным временем выполнения; </w:t>
-      </w:r>
-    </w:p>
-    <w:p>
-      <w:pPr>
-        <w:pStyle w:val="a6"/>
-        <w:widowControl/>
-        <w:numPr>
-          <w:ilvl w:val="0"/>
-          <w:numId w:val="20"/>
-        </w:numPr>
-        <w:suppressAutoHyphens w:val="0"/>
-        <w:spacing w:line="360" w:lineRule="auto"/>
-        <w:ind w:left="0" w:firstLine="709"/>
-        <w:jc w:val="both"/>
-        <w:rPr>
-          <w:rFonts w:ascii="Times New Roman" w:hAnsi="Times New Roman" w:cs="Times New Roman"/>
-          <w:sz w:val="28"/>
-          <w:szCs w:val="28"/>
-        </w:rPr>
-      </w:pPr>
-      <w:r>
-        <w:rPr>
-          <w:rFonts w:ascii="Times New Roman" w:hAnsi="Times New Roman" w:cs="Times New Roman"/>
-          <w:sz w:val="28"/>
-          <w:szCs w:val="28"/>
-        </w:rPr>
-        <w:t xml:space="preserve">Линии поддержки с наименьшим количеством заявок с просроченным временем выполнения; </w:t>
-      </w:r>
-    </w:p>
-    <w:p>
-      <w:pPr>
-        <w:pStyle w:val="a6"/>
-        <w:widowControl/>
-        <w:numPr>
-          <w:ilvl w:val="0"/>
-          <w:numId w:val="20"/>
-        </w:numPr>
-        <w:suppressAutoHyphens w:val="0"/>
-        <w:spacing w:line="360" w:lineRule="auto"/>
-        <w:ind w:left="0" w:firstLine="709"/>
-        <w:jc w:val="both"/>
-        <w:rPr>
-          <w:rFonts w:ascii="Times New Roman" w:hAnsi="Times New Roman" w:cs="Times New Roman"/>
-          <w:sz w:val="28"/>
-          <w:szCs w:val="28"/>
-        </w:rPr>
-      </w:pPr>
-      <w:r>
-        <w:rPr>
-          <w:rFonts w:ascii="Times New Roman" w:hAnsi="Times New Roman" w:cs="Times New Roman"/>
-          <w:sz w:val="28"/>
-          <w:szCs w:val="28"/>
-        </w:rPr>
-        <w:t>Линии поддержки с наибольшим количеством заявок в статусе «Переоткрыта».</w:t>
-      </w:r>
-    </w:p>
-    <w:p>
-      <w:pPr>
-        <w:widowControl/>
-        <w:suppressAutoHyphens w:val="0"/>
-        <w:ind w:left="-1134"/>
         <w:jc w:val="center"/>
         <w:rPr>
           <w:rFonts w:ascii="Times New Roman" w:hAnsi="Times New Roman" w:cs="Times New Roman"/>
-          <w:sz w:val="28"/>
-          <w:szCs w:val="28"/>
-        </w:rPr>
-      </w:pPr>
-      <w:r>
-        <w:rPr>
-          <w:rFonts w:ascii="Times New Roman" w:hAnsi="Times New Roman" w:cs="Times New Roman"/>
+          <w:b/>
+        </w:rPr>
+      </w:pPr>
+      <w:r>
+        <w:rPr>
           <w:noProof/>
-          <w:sz w:val="28"/>
-          <w:szCs w:val="28"/>
         </w:rPr>
         <w:drawing>
-          <wp:inline distT="0" distB="0" distL="0" distR="0" wp14:anchorId="5BF49654" wp14:editId="71F1E710">
-            <wp:extent cx="7021288" cy="1546860"/>
-            <wp:effectExtent l="0" t="0" r="0" b="0"/>
-            <wp:docPr id="47451996" name="Рисунок 1"/>
+          <wp:inline distT="0" distB="0" distL="0" distR="0" wp14:anchorId="1A47A887" wp14:editId="79FCAA6D">
+            <wp:extent cx="5940425" cy="1685290"/>
+            <wp:effectExtent l="0" t="0" r="3175" b="0"/>
+            <wp:docPr id="372504429" name="Рисунок 1" descr="Изображение выглядит как текст, снимок экрана, Шрифт&#10;&#10;Контент, сгенерированный ИИ, может содержать ошибки."/>
             <wp:cNvGraphicFramePr>
               <a:graphicFrameLocks xmlns:a="http://schemas.openxmlformats.org/drawingml/2006/main" noChangeAspect="1"/>
             </wp:cNvGraphicFramePr>
@@ -4918,7 +5243,7 @@
               <a:graphicData uri="http://schemas.openxmlformats.org/drawingml/2006/picture">
                 <pic:pic xmlns:pic="http://schemas.openxmlformats.org/drawingml/2006/picture">
                   <pic:nvPicPr>
-                    <pic:cNvPr id="47451996" name=""/>
+                    <pic:cNvPr id="372504429" name="Рисунок 1" descr="Изображение выглядит как текст, снимок экрана, Шрифт&#10;&#10;Контент, сгенерированный ИИ, может содержать ошибки."/>
                     <pic:cNvPicPr/>
                   </pic:nvPicPr>
                   <pic:blipFill>
@@ -4930,714 +5255,7 @@
                   <pic:spPr>
                     <a:xfrm>
                       <a:off x="0" y="0"/>
-                      <a:ext cx="7022333" cy="1547090"/>
-                    </a:xfrm>
-                    <a:prstGeom prst="rect">
-                      <a:avLst/>
-                    </a:prstGeom>
-                  </pic:spPr>
-                </pic:pic>
-              </a:graphicData>
-            </a:graphic>
-          </wp:inline>
-        </w:drawing>
-      </w:r>
-    </w:p>
-    <w:p>
-      <w:pPr>
-        <w:widowControl/>
-        <w:suppressAutoHyphens w:val="0"/>
-        <w:spacing w:after="240"/>
-        <w:jc w:val="center"/>
-        <w:rPr>
-          <w:rFonts w:ascii="Times New Roman" w:hAnsi="Times New Roman" w:cs="Times New Roman"/>
-          <w:b/>
-        </w:rPr>
-      </w:pPr>
-      <w:r>
-        <w:rPr>
-          <w:rFonts w:ascii="Times New Roman" w:hAnsi="Times New Roman" w:cs="Times New Roman"/>
-          <w:b/>
-        </w:rPr>
-        <w:t xml:space="preserve">Рисунок </w:t>
-      </w:r>
-      <w:r>
-        <w:rPr>
-          <w:rFonts w:ascii="Times New Roman" w:hAnsi="Times New Roman" w:cs="Times New Roman"/>
-          <w:b/>
-        </w:rPr>
-        <w:t>23</w:t>
-      </w:r>
-      <w:r>
-        <w:rPr>
-          <w:rFonts w:ascii="Times New Roman" w:hAnsi="Times New Roman" w:cs="Times New Roman"/>
-          <w:b/>
-        </w:rPr>
-        <w:t xml:space="preserve"> – </w:t>
-      </w:r>
-      <w:r>
-        <w:rPr>
-          <w:rFonts w:ascii="Times New Roman" w:hAnsi="Times New Roman" w:cs="Times New Roman"/>
-          <w:b/>
-          <w:bCs/>
-        </w:rPr>
-        <w:t>Отчет по KPIs в разрезе Групп исполнителей (Линий поддержки)</w:t>
-      </w:r>
-    </w:p>
-    <w:p>
-      <w:pPr>
-        <w:widowControl/>
-        <w:suppressAutoHyphens w:val="0"/>
-        <w:jc w:val="center"/>
-        <w:rPr>
-          <w:rFonts w:ascii="Times New Roman" w:hAnsi="Times New Roman" w:cs="Times New Roman"/>
-          <w:sz w:val="28"/>
-          <w:szCs w:val="28"/>
-        </w:rPr>
-      </w:pPr>
-      <w:r>
-        <w:rPr>
-          <w:rFonts w:ascii="Times New Roman" w:hAnsi="Times New Roman" w:cs="Times New Roman"/>
-          <w:noProof/>
-          <w:sz w:val="28"/>
-          <w:szCs w:val="28"/>
-        </w:rPr>
-        <w:drawing>
-          <wp:inline distT="0" distB="0" distL="0" distR="0" wp14:anchorId="71B97DF3" wp14:editId="7421D1E7">
-            <wp:extent cx="4220164" cy="2495898"/>
-            <wp:effectExtent l="0" t="0" r="9525" b="0"/>
-            <wp:docPr id="2060443175" name="Рисунок 1"/>
-            <wp:cNvGraphicFramePr>
-              <a:graphicFrameLocks xmlns:a="http://schemas.openxmlformats.org/drawingml/2006/main" noChangeAspect="1"/>
-            </wp:cNvGraphicFramePr>
-            <a:graphic xmlns:a="http://schemas.openxmlformats.org/drawingml/2006/main">
-              <a:graphicData uri="http://schemas.openxmlformats.org/drawingml/2006/picture">
-                <pic:pic xmlns:pic="http://schemas.openxmlformats.org/drawingml/2006/picture">
-                  <pic:nvPicPr>
-                    <pic:cNvPr id="2060443175" name=""/>
-                    <pic:cNvPicPr/>
-                  </pic:nvPicPr>
-                  <pic:blipFill>
-                    <a:blip r:embed="rId32"/>
-                    <a:stretch>
-                      <a:fillRect/>
-                    </a:stretch>
-                  </pic:blipFill>
-                  <pic:spPr>
-                    <a:xfrm>
-                      <a:off x="0" y="0"/>
-                      <a:ext cx="4220164" cy="2495898"/>
-                    </a:xfrm>
-                    <a:prstGeom prst="rect">
-                      <a:avLst/>
-                    </a:prstGeom>
-                  </pic:spPr>
-                </pic:pic>
-              </a:graphicData>
-            </a:graphic>
-          </wp:inline>
-        </w:drawing>
-      </w:r>
-    </w:p>
-    <w:p>
-      <w:pPr>
-        <w:widowControl/>
-        <w:suppressAutoHyphens w:val="0"/>
-        <w:spacing w:after="240"/>
-        <w:jc w:val="center"/>
-        <w:rPr>
-          <w:rFonts w:ascii="Times New Roman" w:hAnsi="Times New Roman" w:cs="Times New Roman"/>
-          <w:b/>
-        </w:rPr>
-      </w:pPr>
-      <w:r>
-        <w:rPr>
-          <w:rFonts w:ascii="Times New Roman" w:hAnsi="Times New Roman" w:cs="Times New Roman"/>
-          <w:b/>
-        </w:rPr>
-        <w:t xml:space="preserve">Рисунок </w:t>
-      </w:r>
-      <w:r>
-        <w:rPr>
-          <w:rFonts w:ascii="Times New Roman" w:hAnsi="Times New Roman" w:cs="Times New Roman"/>
-          <w:b/>
-        </w:rPr>
-        <w:t>24</w:t>
-      </w:r>
-      <w:r>
-        <w:rPr>
-          <w:rFonts w:ascii="Times New Roman" w:hAnsi="Times New Roman" w:cs="Times New Roman"/>
-          <w:b/>
-        </w:rPr>
-        <w:t xml:space="preserve"> –</w:t>
-      </w:r>
-      <w:r>
-        <w:rPr>
-          <w:rFonts w:ascii="Times New Roman" w:hAnsi="Times New Roman" w:cs="Times New Roman"/>
-          <w:b/>
-        </w:rPr>
-        <w:t xml:space="preserve"> </w:t>
-      </w:r>
-      <w:r>
-        <w:rPr>
-          <w:rFonts w:ascii="Times New Roman" w:hAnsi="Times New Roman" w:cs="Times New Roman"/>
-          <w:b/>
-        </w:rPr>
-        <w:t xml:space="preserve">Диаграмма </w:t>
-      </w:r>
-      <w:r>
-        <w:rPr>
-          <w:rFonts w:ascii="Times New Roman" w:hAnsi="Times New Roman" w:cs="Times New Roman"/>
-          <w:b/>
-          <w:bCs/>
-        </w:rPr>
-        <w:t>KPIs в разрезе Групп исполнителей (Линий поддержки)</w:t>
-      </w:r>
-    </w:p>
-    <w:p>
-      <w:pPr>
-        <w:widowControl/>
-        <w:suppressAutoHyphens w:val="0"/>
-        <w:spacing w:before="240" w:after="240" w:line="360" w:lineRule="auto"/>
-        <w:ind w:firstLine="709"/>
-        <w:jc w:val="both"/>
-        <w:rPr>
-          <w:rFonts w:ascii="Times New Roman" w:hAnsi="Times New Roman" w:cs="Times New Roman"/>
-          <w:b/>
-          <w:sz w:val="28"/>
-          <w:szCs w:val="28"/>
-        </w:rPr>
-      </w:pPr>
-      <w:r>
-        <w:rPr>
-          <w:rFonts w:ascii="Times New Roman" w:hAnsi="Times New Roman" w:cs="Times New Roman"/>
-          <w:b/>
-          <w:sz w:val="28"/>
-          <w:szCs w:val="28"/>
-        </w:rPr>
-        <w:t xml:space="preserve">Пункт 6. </w:t>
-      </w:r>
-      <w:r>
-        <w:rPr>
-          <w:rFonts w:ascii="Times New Roman" w:hAnsi="Times New Roman" w:cs="Times New Roman"/>
-          <w:b/>
-          <w:sz w:val="28"/>
-        </w:rPr>
-        <w:t>Создание сводного отчета по заявкам</w:t>
-      </w:r>
-    </w:p>
-    <w:p>
-      <w:pPr>
-        <w:widowControl/>
-        <w:suppressAutoHyphens w:val="0"/>
-        <w:spacing w:line="360" w:lineRule="auto"/>
-        <w:ind w:firstLine="709"/>
-        <w:jc w:val="both"/>
-        <w:rPr>
-          <w:rFonts w:ascii="Times New Roman" w:hAnsi="Times New Roman" w:cs="Times New Roman"/>
-          <w:sz w:val="28"/>
-          <w:szCs w:val="28"/>
-        </w:rPr>
-      </w:pPr>
-      <w:r>
-        <w:rPr>
-          <w:rFonts w:ascii="Times New Roman" w:hAnsi="Times New Roman" w:cs="Times New Roman"/>
-          <w:sz w:val="28"/>
-          <w:szCs w:val="28"/>
-        </w:rPr>
-        <w:t>Сформировать Сводный отчет по заявкам в разрезе всех компаний и сделать соответствующие выводы</w:t>
-      </w:r>
-      <w:r>
-        <w:rPr>
-          <w:rFonts w:ascii="Times New Roman" w:hAnsi="Times New Roman" w:cs="Times New Roman"/>
-          <w:sz w:val="28"/>
-          <w:szCs w:val="28"/>
-        </w:rPr>
-        <w:t xml:space="preserve"> (рис. </w:t>
-      </w:r>
-      <w:r>
-        <w:rPr>
-          <w:rFonts w:ascii="Times New Roman" w:hAnsi="Times New Roman" w:cs="Times New Roman"/>
-          <w:sz w:val="28"/>
-          <w:szCs w:val="28"/>
-        </w:rPr>
-        <w:t>25</w:t>
-      </w:r>
-      <w:r>
-        <w:rPr>
-          <w:rFonts w:ascii="Times New Roman" w:hAnsi="Times New Roman" w:cs="Times New Roman"/>
-          <w:sz w:val="28"/>
-          <w:szCs w:val="28"/>
-        </w:rPr>
-        <w:t>)</w:t>
-      </w:r>
-      <w:r>
-        <w:rPr>
-          <w:rFonts w:ascii="Times New Roman" w:hAnsi="Times New Roman" w:cs="Times New Roman"/>
-          <w:sz w:val="28"/>
-          <w:szCs w:val="28"/>
-        </w:rPr>
-        <w:t>.</w:t>
-      </w:r>
-    </w:p>
-    <w:p>
-      <w:pPr>
-        <w:widowControl/>
-        <w:suppressAutoHyphens w:val="0"/>
-        <w:jc w:val="center"/>
-        <w:rPr>
-          <w:rFonts w:ascii="Times New Roman" w:hAnsi="Times New Roman" w:cs="Times New Roman"/>
-          <w:sz w:val="28"/>
-          <w:szCs w:val="28"/>
-        </w:rPr>
-      </w:pPr>
-      <w:r>
-        <w:rPr>
-          <w:rFonts w:ascii="Times New Roman" w:hAnsi="Times New Roman" w:cs="Times New Roman"/>
-          <w:noProof/>
-          <w:sz w:val="28"/>
-          <w:szCs w:val="28"/>
-        </w:rPr>
-        <w:lastRenderedPageBreak/>
-        <w:drawing>
-          <wp:inline distT="0" distB="0" distL="0" distR="0" wp14:anchorId="724698F5" wp14:editId="0601A9A8">
-            <wp:extent cx="5940425" cy="1527175"/>
-            <wp:effectExtent l="0" t="0" r="0" b="0"/>
-            <wp:docPr id="1732312727" name="Рисунок 1"/>
-            <wp:cNvGraphicFramePr>
-              <a:graphicFrameLocks xmlns:a="http://schemas.openxmlformats.org/drawingml/2006/main" noChangeAspect="1"/>
-            </wp:cNvGraphicFramePr>
-            <a:graphic xmlns:a="http://schemas.openxmlformats.org/drawingml/2006/main">
-              <a:graphicData uri="http://schemas.openxmlformats.org/drawingml/2006/picture">
-                <pic:pic xmlns:pic="http://schemas.openxmlformats.org/drawingml/2006/picture">
-                  <pic:nvPicPr>
-                    <pic:cNvPr id="1732312727" name=""/>
-                    <pic:cNvPicPr/>
-                  </pic:nvPicPr>
-                  <pic:blipFill>
-                    <a:blip r:embed="rId33"/>
-                    <a:stretch>
-                      <a:fillRect/>
-                    </a:stretch>
-                  </pic:blipFill>
-                  <pic:spPr>
-                    <a:xfrm>
-                      <a:off x="0" y="0"/>
-                      <a:ext cx="5940425" cy="1527175"/>
-                    </a:xfrm>
-                    <a:prstGeom prst="rect">
-                      <a:avLst/>
-                    </a:prstGeom>
-                  </pic:spPr>
-                </pic:pic>
-              </a:graphicData>
-            </a:graphic>
-          </wp:inline>
-        </w:drawing>
-      </w:r>
-    </w:p>
-    <w:p>
-      <w:pPr>
-        <w:widowControl/>
-        <w:suppressAutoHyphens w:val="0"/>
-        <w:spacing w:after="240"/>
-        <w:jc w:val="center"/>
-        <w:rPr>
-          <w:rFonts w:ascii="Times New Roman" w:hAnsi="Times New Roman" w:cs="Times New Roman"/>
-          <w:b/>
-        </w:rPr>
-      </w:pPr>
-      <w:r>
-        <w:rPr>
-          <w:rFonts w:ascii="Times New Roman" w:hAnsi="Times New Roman" w:cs="Times New Roman"/>
-          <w:b/>
-        </w:rPr>
-        <w:t xml:space="preserve">Рисунок </w:t>
-      </w:r>
-      <w:r>
-        <w:rPr>
-          <w:rFonts w:ascii="Times New Roman" w:hAnsi="Times New Roman" w:cs="Times New Roman"/>
-          <w:b/>
-        </w:rPr>
-        <w:t>25</w:t>
-      </w:r>
-      <w:r>
-        <w:rPr>
-          <w:rFonts w:ascii="Times New Roman" w:hAnsi="Times New Roman" w:cs="Times New Roman"/>
-          <w:b/>
-        </w:rPr>
-        <w:t xml:space="preserve"> – </w:t>
-      </w:r>
-      <w:r>
-        <w:rPr>
-          <w:rFonts w:ascii="Times New Roman" w:hAnsi="Times New Roman" w:cs="Times New Roman"/>
-          <w:b/>
-        </w:rPr>
-        <w:t>Сводный отчёт по заявкам</w:t>
-      </w:r>
-    </w:p>
-    <w:p>
-      <w:pPr>
-        <w:widowControl/>
-        <w:suppressAutoHyphens w:val="0"/>
-        <w:spacing w:before="240" w:after="240"/>
-        <w:ind w:firstLine="709"/>
-        <w:jc w:val="both"/>
-        <w:rPr>
-          <w:rFonts w:ascii="Times New Roman" w:hAnsi="Times New Roman" w:cs="Times New Roman"/>
-          <w:b/>
-          <w:sz w:val="28"/>
-        </w:rPr>
-      </w:pPr>
-      <w:r>
-        <w:rPr>
-          <w:rFonts w:ascii="Times New Roman" w:hAnsi="Times New Roman" w:cs="Times New Roman"/>
-          <w:b/>
-          <w:sz w:val="28"/>
-          <w:szCs w:val="28"/>
-        </w:rPr>
-        <w:t xml:space="preserve">Пункт 7. </w:t>
-      </w:r>
-      <w:r>
-        <w:rPr>
-          <w:rFonts w:ascii="Times New Roman" w:hAnsi="Times New Roman" w:cs="Times New Roman"/>
-          <w:b/>
-          <w:sz w:val="28"/>
-        </w:rPr>
-        <w:t xml:space="preserve">Создание сводного отчета </w:t>
-      </w:r>
-    </w:p>
-    <w:p>
-      <w:pPr>
-        <w:widowControl/>
-        <w:suppressAutoHyphens w:val="0"/>
-        <w:spacing w:line="360" w:lineRule="auto"/>
-        <w:ind w:firstLine="709"/>
-        <w:jc w:val="both"/>
-        <w:rPr>
-          <w:rFonts w:ascii="Times New Roman" w:hAnsi="Times New Roman" w:cs="Times New Roman"/>
-          <w:bCs/>
-          <w:sz w:val="28"/>
-          <w:szCs w:val="28"/>
-        </w:rPr>
-      </w:pPr>
-      <w:r>
-        <w:rPr>
-          <w:rFonts w:ascii="Times New Roman" w:hAnsi="Times New Roman" w:cs="Times New Roman"/>
-          <w:bCs/>
-          <w:sz w:val="28"/>
-          <w:szCs w:val="28"/>
-        </w:rPr>
-        <w:t>В vsDesk сформировать Сводный отчет, в котором при помощи фильтров определить следующее</w:t>
-      </w:r>
-      <w:r>
-        <w:rPr>
-          <w:rFonts w:ascii="Times New Roman" w:hAnsi="Times New Roman" w:cs="Times New Roman"/>
-          <w:bCs/>
-          <w:sz w:val="28"/>
-          <w:szCs w:val="28"/>
-        </w:rPr>
-        <w:t xml:space="preserve"> </w:t>
-      </w:r>
-      <w:r>
-        <w:rPr>
-          <w:rFonts w:ascii="Times New Roman" w:hAnsi="Times New Roman" w:cs="Times New Roman"/>
-          <w:sz w:val="28"/>
-          <w:szCs w:val="28"/>
-        </w:rPr>
-        <w:t xml:space="preserve">(рис. </w:t>
-      </w:r>
-      <w:r>
-        <w:rPr>
-          <w:rFonts w:ascii="Times New Roman" w:hAnsi="Times New Roman" w:cs="Times New Roman"/>
-          <w:sz w:val="28"/>
-          <w:szCs w:val="28"/>
-        </w:rPr>
-        <w:t>26</w:t>
-      </w:r>
-      <w:r>
-        <w:rPr>
-          <w:rFonts w:ascii="Times New Roman" w:hAnsi="Times New Roman" w:cs="Times New Roman"/>
-          <w:sz w:val="28"/>
-          <w:szCs w:val="28"/>
-        </w:rPr>
-        <w:t>-</w:t>
-      </w:r>
-      <w:r>
-        <w:rPr>
-          <w:rFonts w:ascii="Times New Roman" w:hAnsi="Times New Roman" w:cs="Times New Roman"/>
-          <w:sz w:val="28"/>
-          <w:szCs w:val="28"/>
-        </w:rPr>
-        <w:t>30</w:t>
-      </w:r>
-      <w:r>
-        <w:rPr>
-          <w:rFonts w:ascii="Times New Roman" w:hAnsi="Times New Roman" w:cs="Times New Roman"/>
-          <w:sz w:val="28"/>
-          <w:szCs w:val="28"/>
-        </w:rPr>
-        <w:t>)</w:t>
-      </w:r>
-      <w:r>
-        <w:rPr>
-          <w:rFonts w:ascii="Times New Roman" w:hAnsi="Times New Roman" w:cs="Times New Roman"/>
-          <w:bCs/>
-          <w:sz w:val="28"/>
-          <w:szCs w:val="28"/>
-        </w:rPr>
-        <w:t xml:space="preserve">: </w:t>
-      </w:r>
-    </w:p>
-    <w:p>
-      <w:pPr>
-        <w:pStyle w:val="a6"/>
-        <w:widowControl/>
-        <w:numPr>
-          <w:ilvl w:val="0"/>
-          <w:numId w:val="20"/>
-        </w:numPr>
-        <w:suppressAutoHyphens w:val="0"/>
-        <w:spacing w:line="360" w:lineRule="auto"/>
-        <w:ind w:left="0" w:firstLine="709"/>
-        <w:jc w:val="both"/>
-        <w:rPr>
-          <w:rFonts w:ascii="Times New Roman" w:hAnsi="Times New Roman" w:cs="Times New Roman"/>
-          <w:bCs/>
-          <w:sz w:val="28"/>
-          <w:szCs w:val="28"/>
-        </w:rPr>
-      </w:pPr>
-      <w:r>
-        <w:rPr>
-          <w:rFonts w:ascii="Times New Roman" w:hAnsi="Times New Roman" w:cs="Times New Roman"/>
-          <w:bCs/>
-          <w:sz w:val="28"/>
-          <w:szCs w:val="28"/>
-        </w:rPr>
-        <w:t xml:space="preserve">КЕ с наибольшим количеством заявок категории Инцидент; </w:t>
-      </w:r>
-    </w:p>
-    <w:p>
-      <w:pPr>
-        <w:pStyle w:val="a6"/>
-        <w:widowControl/>
-        <w:numPr>
-          <w:ilvl w:val="0"/>
-          <w:numId w:val="20"/>
-        </w:numPr>
-        <w:suppressAutoHyphens w:val="0"/>
-        <w:spacing w:line="360" w:lineRule="auto"/>
-        <w:ind w:left="0" w:firstLine="709"/>
-        <w:jc w:val="both"/>
-        <w:rPr>
-          <w:rFonts w:ascii="Times New Roman" w:hAnsi="Times New Roman" w:cs="Times New Roman"/>
-          <w:bCs/>
-          <w:sz w:val="28"/>
-          <w:szCs w:val="28"/>
-        </w:rPr>
-      </w:pPr>
-      <w:r>
-        <w:rPr>
-          <w:rFonts w:ascii="Times New Roman" w:hAnsi="Times New Roman" w:cs="Times New Roman"/>
-          <w:bCs/>
-          <w:sz w:val="28"/>
-          <w:szCs w:val="28"/>
-        </w:rPr>
-        <w:t xml:space="preserve">определить Группу исполнителей с наибольшим количеством просроченных заявок типа Инцидент; </w:t>
-      </w:r>
-    </w:p>
-    <w:p>
-      <w:pPr>
-        <w:pStyle w:val="a6"/>
-        <w:widowControl/>
-        <w:numPr>
-          <w:ilvl w:val="0"/>
-          <w:numId w:val="20"/>
-        </w:numPr>
-        <w:suppressAutoHyphens w:val="0"/>
-        <w:spacing w:line="360" w:lineRule="auto"/>
-        <w:ind w:left="0" w:firstLine="709"/>
-        <w:jc w:val="both"/>
-        <w:rPr>
-          <w:rFonts w:ascii="Times New Roman" w:hAnsi="Times New Roman" w:cs="Times New Roman"/>
-          <w:bCs/>
-          <w:sz w:val="28"/>
-          <w:szCs w:val="28"/>
-        </w:rPr>
-      </w:pPr>
-      <w:r>
-        <w:rPr>
-          <w:rFonts w:ascii="Times New Roman" w:hAnsi="Times New Roman" w:cs="Times New Roman"/>
-          <w:bCs/>
-          <w:sz w:val="28"/>
-          <w:szCs w:val="28"/>
-        </w:rPr>
-        <w:t xml:space="preserve">определить тор-3 сервисов с наибольшим количеством заявок с высоким приоритетом; </w:t>
-      </w:r>
-    </w:p>
-    <w:p>
-      <w:pPr>
-        <w:pStyle w:val="a6"/>
-        <w:widowControl/>
-        <w:numPr>
-          <w:ilvl w:val="0"/>
-          <w:numId w:val="20"/>
-        </w:numPr>
-        <w:suppressAutoHyphens w:val="0"/>
-        <w:spacing w:line="360" w:lineRule="auto"/>
-        <w:ind w:left="0" w:firstLine="709"/>
-        <w:jc w:val="both"/>
-        <w:rPr>
-          <w:rFonts w:ascii="Times New Roman" w:hAnsi="Times New Roman" w:cs="Times New Roman"/>
-          <w:bCs/>
-        </w:rPr>
-      </w:pPr>
-      <w:r>
-        <w:rPr>
-          <w:rFonts w:ascii="Times New Roman" w:hAnsi="Times New Roman" w:cs="Times New Roman"/>
-          <w:bCs/>
-          <w:sz w:val="28"/>
-          <w:szCs w:val="28"/>
-        </w:rPr>
-        <w:t>создать собственный аналитический фильтр, который содержит не менее 3-х параметров.</w:t>
-      </w:r>
-    </w:p>
-    <w:p>
-      <w:pPr>
-        <w:widowControl/>
-        <w:suppressAutoHyphens w:val="0"/>
-        <w:jc w:val="center"/>
-        <w:rPr>
-          <w:rFonts w:ascii="Times New Roman" w:hAnsi="Times New Roman" w:cs="Times New Roman"/>
-          <w:b/>
-        </w:rPr>
-      </w:pPr>
-      <w:r>
-        <w:rPr>
-          <w:rFonts w:ascii="Times New Roman" w:hAnsi="Times New Roman" w:cs="Times New Roman"/>
-          <w:b/>
-          <w:noProof/>
-        </w:rPr>
-        <w:drawing>
-          <wp:inline distT="0" distB="0" distL="0" distR="0" wp14:anchorId="11C274F3" wp14:editId="0192B8CB">
-            <wp:extent cx="5940425" cy="2978785"/>
-            <wp:effectExtent l="0" t="0" r="0" b="0"/>
-            <wp:docPr id="337901173" name="Рисунок 1"/>
-            <wp:cNvGraphicFramePr>
-              <a:graphicFrameLocks xmlns:a="http://schemas.openxmlformats.org/drawingml/2006/main" noChangeAspect="1"/>
-            </wp:cNvGraphicFramePr>
-            <a:graphic xmlns:a="http://schemas.openxmlformats.org/drawingml/2006/main">
-              <a:graphicData uri="http://schemas.openxmlformats.org/drawingml/2006/picture">
-                <pic:pic xmlns:pic="http://schemas.openxmlformats.org/drawingml/2006/picture">
-                  <pic:nvPicPr>
-                    <pic:cNvPr id="337901173" name=""/>
-                    <pic:cNvPicPr/>
-                  </pic:nvPicPr>
-                  <pic:blipFill>
-                    <a:blip r:embed="rId34"/>
-                    <a:stretch>
-                      <a:fillRect/>
-                    </a:stretch>
-                  </pic:blipFill>
-                  <pic:spPr>
-                    <a:xfrm>
-                      <a:off x="0" y="0"/>
-                      <a:ext cx="5940425" cy="2978785"/>
-                    </a:xfrm>
-                    <a:prstGeom prst="rect">
-                      <a:avLst/>
-                    </a:prstGeom>
-                  </pic:spPr>
-                </pic:pic>
-              </a:graphicData>
-            </a:graphic>
-          </wp:inline>
-        </w:drawing>
-      </w:r>
-    </w:p>
-    <w:p>
-      <w:pPr>
-        <w:widowControl/>
-        <w:suppressAutoHyphens w:val="0"/>
-        <w:spacing w:after="240"/>
-        <w:jc w:val="center"/>
-        <w:rPr>
-          <w:rFonts w:ascii="Times New Roman" w:hAnsi="Times New Roman" w:cs="Times New Roman"/>
-          <w:b/>
-        </w:rPr>
-      </w:pPr>
-      <w:r>
-        <w:rPr>
-          <w:rFonts w:ascii="Times New Roman" w:hAnsi="Times New Roman" w:cs="Times New Roman"/>
-          <w:b/>
-        </w:rPr>
-        <w:t xml:space="preserve">Рисунок </w:t>
-      </w:r>
-      <w:r>
-        <w:rPr>
-          <w:rFonts w:ascii="Times New Roman" w:hAnsi="Times New Roman" w:cs="Times New Roman"/>
-          <w:b/>
-        </w:rPr>
-        <w:t>26</w:t>
-      </w:r>
-      <w:r>
-        <w:rPr>
-          <w:rFonts w:ascii="Times New Roman" w:hAnsi="Times New Roman" w:cs="Times New Roman"/>
-          <w:b/>
-        </w:rPr>
-        <w:t xml:space="preserve"> – </w:t>
-      </w:r>
-      <w:r>
-        <w:rPr>
-          <w:rFonts w:ascii="Times New Roman" w:hAnsi="Times New Roman" w:cs="Times New Roman"/>
-          <w:b/>
-        </w:rPr>
-        <w:t>Сводный отчёт</w:t>
-      </w:r>
-    </w:p>
-    <w:p>
-      <w:pPr>
-        <w:widowControl/>
-        <w:suppressAutoHyphens w:val="0"/>
-        <w:jc w:val="center"/>
-        <w:rPr>
-          <w:rFonts w:ascii="Times New Roman" w:hAnsi="Times New Roman" w:cs="Times New Roman"/>
-          <w:b/>
-        </w:rPr>
-      </w:pPr>
-      <w:r>
-        <w:rPr>
-          <w:rFonts w:ascii="Times New Roman" w:hAnsi="Times New Roman" w:cs="Times New Roman"/>
-          <w:b/>
-          <w:noProof/>
-        </w:rPr>
-        <w:lastRenderedPageBreak/>
-        <w:drawing>
-          <wp:inline distT="0" distB="0" distL="0" distR="0" wp14:anchorId="4C41B1C6" wp14:editId="71FB9DFE">
-            <wp:extent cx="3706793" cy="3658056"/>
-            <wp:effectExtent l="0" t="0" r="0" b="0"/>
-            <wp:docPr id="2041262751" name="Рисунок 1"/>
-            <wp:cNvGraphicFramePr>
-              <a:graphicFrameLocks xmlns:a="http://schemas.openxmlformats.org/drawingml/2006/main" noChangeAspect="1"/>
-            </wp:cNvGraphicFramePr>
-            <a:graphic xmlns:a="http://schemas.openxmlformats.org/drawingml/2006/main">
-              <a:graphicData uri="http://schemas.openxmlformats.org/drawingml/2006/picture">
-                <pic:pic xmlns:pic="http://schemas.openxmlformats.org/drawingml/2006/picture">
-                  <pic:nvPicPr>
-                    <pic:cNvPr id="2041262751" name=""/>
-                    <pic:cNvPicPr/>
-                  </pic:nvPicPr>
-                  <pic:blipFill>
-                    <a:blip r:embed="rId35"/>
-                    <a:stretch>
-                      <a:fillRect/>
-                    </a:stretch>
-                  </pic:blipFill>
-                  <pic:spPr>
-                    <a:xfrm>
-                      <a:off x="0" y="0"/>
-                      <a:ext cx="3730940" cy="3681886"/>
+                      <a:ext cx="5940425" cy="1685290"/>
                     </a:xfrm>
                     <a:prstGeom prst="rect">
                       <a:avLst/>
@@ -5722,7 +5340,7 @@
                     <pic:cNvPicPr/>
                   </pic:nvPicPr>
                   <pic:blipFill>
-                    <a:blip r:embed="rId36"/>
+                    <a:blip r:embed="rId32"/>
                     <a:stretch>
                       <a:fillRect/>
                     </a:stretch>
@@ -5781,16 +5399,14 @@
       </w:pPr>
       <w:r>
         <w:rPr>
-          <w:rFonts w:ascii="Times New Roman" w:hAnsi="Times New Roman" w:cs="Times New Roman"/>
-          <w:b/>
           <w:noProof/>
         </w:rPr>
         <w:lastRenderedPageBreak/>
         <w:drawing>
-          <wp:inline distT="0" distB="0" distL="0" distR="0" wp14:anchorId="1D671235" wp14:editId="5D113E5F">
-            <wp:extent cx="4450987" cy="4428149"/>
-            <wp:effectExtent l="0" t="0" r="0" b="0"/>
-            <wp:docPr id="300949029" name="Рисунок 1"/>
+          <wp:inline distT="0" distB="0" distL="0" distR="0" wp14:anchorId="4A4FB65A" wp14:editId="5B4C6753">
+            <wp:extent cx="5940425" cy="708660"/>
+            <wp:effectExtent l="0" t="0" r="3175" b="0"/>
+            <wp:docPr id="731045969" name="Рисунок 1"/>
             <wp:cNvGraphicFramePr>
               <a:graphicFrameLocks xmlns:a="http://schemas.openxmlformats.org/drawingml/2006/main" noChangeAspect="1"/>
             </wp:cNvGraphicFramePr>
@@ -5798,11 +5414,11 @@
               <a:graphicData uri="http://schemas.openxmlformats.org/drawingml/2006/picture">
                 <pic:pic xmlns:pic="http://schemas.openxmlformats.org/drawingml/2006/picture">
                   <pic:nvPicPr>
-                    <pic:cNvPr id="300949029" name=""/>
+                    <pic:cNvPr id="731045969" name=""/>
                     <pic:cNvPicPr/>
                   </pic:nvPicPr>
                   <pic:blipFill>
-                    <a:blip r:embed="rId37"/>
+                    <a:blip r:embed="rId33"/>
                     <a:stretch>
                       <a:fillRect/>
                     </a:stretch>
@@ -5810,7 +5426,7 @@
                   <pic:spPr>
                     <a:xfrm>
                       <a:off x="0" y="0"/>
-                      <a:ext cx="4461917" cy="4439023"/>
+                      <a:ext cx="5940425" cy="708660"/>
                     </a:xfrm>
                     <a:prstGeom prst="rect">
                       <a:avLst/>
@@ -5881,7 +5497,7 @@
                     <pic:cNvPicPr/>
                   </pic:nvPicPr>
                   <pic:blipFill>
-                    <a:blip r:embed="rId38"/>
+                    <a:blip r:embed="rId34"/>
                     <a:stretch>
                       <a:fillRect/>
                     </a:stretch>
@@ -6101,7 +5717,7 @@
       </w:r>
     </w:p>
     <w:sectPr>
-      <w:footerReference w:type="default" r:id="rId39"/>
+      <w:footerReference w:type="default" r:id="rId35"/>
       <w:pgSz w:w="11906" w:h="16838"/>
       <w:pgMar w:top="1134" w:right="850" w:bottom="1134" w:left="1701" w:header="708" w:footer="708" w:gutter="0"/>
       <w:cols w:space="708"/>
